--- a/Trading-Rules-Techniques.docx
+++ b/Trading-Rules-Techniques.docx
@@ -55,12 +55,7 @@
         </w:numPr>
       </w:pPr>
       <w:r>
-        <w:t>Avoid Loss - Never Ov</w:t>
-      </w:r>
-      <w:bookmarkStart w:id="0" w:name="_GoBack"/>
-      <w:bookmarkEnd w:id="0"/>
-      <w:r>
-        <w:t xml:space="preserve">er Trading </w:t>
+        <w:t xml:space="preserve">Avoid Loss - Never Over Trading </w:t>
       </w:r>
     </w:p>
     <w:p>
@@ -269,15 +264,169 @@
         </w:numPr>
       </w:pPr>
       <w:r>
-        <w:t>Fibonacci - 23.6, 38.2, 50, 61.8, 78.6, 100 Re-</w:t>
-      </w:r>
-      <w:proofErr w:type="spellStart"/>
-      <w:r>
-        <w:t>Tracement</w:t>
-      </w:r>
-      <w:proofErr w:type="spellEnd"/>
+        <w:t>Fibonacci</w:t>
+      </w:r>
+      <w:r>
+        <w:t xml:space="preserve">: </w:t>
+      </w:r>
+      <w:r>
+        <w:rPr>
+          <w:color w:val="0000FF"/>
+        </w:rPr>
+        <w:t>0.</w:t>
+      </w:r>
+      <w:r>
+        <w:rPr>
+          <w:color w:val="0000FF"/>
+        </w:rPr>
+        <w:t>236</w:t>
+      </w:r>
+      <w:r>
+        <w:sym w:font="Wingdings" w:char="F0E8"/>
+      </w:r>
+      <w:r>
+        <w:rPr>
+          <w:color w:val="0000FF"/>
+        </w:rPr>
+        <w:t xml:space="preserve">2.618 </w:t>
+      </w:r>
+      <w:r>
+        <w:t>/</w:t>
+      </w:r>
       <w:r>
         <w:t xml:space="preserve"> </w:t>
+      </w:r>
+      <w:r>
+        <w:rPr>
+          <w:color w:val="0000FF"/>
+        </w:rPr>
+        <w:t>0.</w:t>
+      </w:r>
+      <w:r>
+        <w:rPr>
+          <w:color w:val="0000FF"/>
+        </w:rPr>
+        <w:t>382</w:t>
+      </w:r>
+      <w:r>
+        <w:sym w:font="Wingdings" w:char="F0E8"/>
+      </w:r>
+      <w:r>
+        <w:rPr>
+          <w:color w:val="0000FF"/>
+        </w:rPr>
+        <w:t xml:space="preserve">2.414 </w:t>
+      </w:r>
+      <w:r>
+        <w:t>/</w:t>
+      </w:r>
+      <w:r>
+        <w:t xml:space="preserve"> </w:t>
+      </w:r>
+      <w:r>
+        <w:rPr>
+          <w:color w:val="0000FF"/>
+        </w:rPr>
+        <w:t>0.</w:t>
+      </w:r>
+      <w:r>
+        <w:rPr>
+          <w:color w:val="0000FF"/>
+        </w:rPr>
+        <w:t>50</w:t>
+      </w:r>
+      <w:r>
+        <w:sym w:font="Wingdings" w:char="F0E8"/>
+      </w:r>
+      <w:r>
+        <w:rPr>
+          <w:color w:val="0000FF"/>
+        </w:rPr>
+        <w:t>2.00</w:t>
+      </w:r>
+      <w:r>
+        <w:t xml:space="preserve"> /</w:t>
+      </w:r>
+      <w:r>
+        <w:t xml:space="preserve"> </w:t>
+      </w:r>
+      <w:r>
+        <w:rPr>
+          <w:color w:val="0000FF"/>
+        </w:rPr>
+        <w:t>0.</w:t>
+      </w:r>
+      <w:r>
+        <w:rPr>
+          <w:color w:val="0000FF"/>
+        </w:rPr>
+        <w:t>618</w:t>
+      </w:r>
+      <w:r>
+        <w:sym w:font="Wingdings" w:char="F0E8"/>
+      </w:r>
+      <w:r>
+        <w:rPr>
+          <w:color w:val="0000FF"/>
+        </w:rPr>
+        <w:t>1.618</w:t>
+      </w:r>
+      <w:r>
+        <w:t xml:space="preserve"> /</w:t>
+      </w:r>
+      <w:r>
+        <w:t xml:space="preserve"> </w:t>
+      </w:r>
+      <w:r>
+        <w:rPr>
+          <w:color w:val="0000FF"/>
+        </w:rPr>
+        <w:t>0.</w:t>
+      </w:r>
+      <w:r>
+        <w:rPr>
+          <w:color w:val="0000FF"/>
+        </w:rPr>
+        <w:t>78.6</w:t>
+      </w:r>
+      <w:r>
+        <w:sym w:font="Wingdings" w:char="F0E8"/>
+      </w:r>
+      <w:r>
+        <w:rPr>
+          <w:color w:val="0000FF"/>
+        </w:rPr>
+        <w:t>1.414</w:t>
+      </w:r>
+      <w:r>
+        <w:t xml:space="preserve"> / </w:t>
+      </w:r>
+      <w:r>
+        <w:rPr>
+          <w:color w:val="0000FF"/>
+        </w:rPr>
+        <w:t>0.882</w:t>
+      </w:r>
+      <w:r>
+        <w:sym w:font="Wingdings" w:char="F0E8"/>
+      </w:r>
+      <w:r>
+        <w:rPr>
+          <w:color w:val="0000FF"/>
+        </w:rPr>
+        <w:t>1.272</w:t>
+      </w:r>
+      <w:r>
+        <w:t xml:space="preserve"> </w:t>
+      </w:r>
+      <w:r>
+        <w:t xml:space="preserve">/ </w:t>
+      </w:r>
+      <w:r>
+        <w:rPr>
+          <w:color w:val="0000FF"/>
+        </w:rPr>
+        <w:t>100</w:t>
       </w:r>
     </w:p>
     <w:p>
@@ -291,11 +440,9 @@
       <w:r>
         <w:t xml:space="preserve">Positional 50% (or Amount ready to </w:t>
       </w:r>
-      <w:proofErr w:type="spellStart"/>
-      <w:r>
-        <w:t>loose</w:t>
-      </w:r>
-      <w:proofErr w:type="spellEnd"/>
+      <w:r>
+        <w:t>lose</w:t>
+      </w:r>
       <w:r>
         <w:t xml:space="preserve"> if Gap on opposite Side) and Intraday 50% </w:t>
       </w:r>
@@ -382,6 +529,1595 @@
       </w:pPr>
       <w:r>
         <w:t xml:space="preserve">Do not take position before an important event when premium is too high </w:t>
+      </w:r>
+    </w:p>
+    <w:p/>
+    <w:p/>
+    <w:p/>
+    <w:p/>
+    <w:p/>
+    <w:p/>
+    <w:p/>
+    <w:p/>
+    <w:p/>
+    <w:p/>
+    <w:p/>
+    <w:p/>
+    <w:p/>
+    <w:p/>
+    <w:p/>
+    <w:p/>
+    <w:p/>
+    <w:p/>
+    <w:p/>
+    <w:p/>
+    <w:p>
+      <w:bookmarkStart w:id="0" w:name="_GoBack"/>
+      <w:bookmarkEnd w:id="0"/>
+    </w:p>
+    <w:p/>
+    <w:p>
+      <w:pPr>
+        <w:spacing w:before="100" w:beforeAutospacing="1" w:after="100" w:afterAutospacing="1" w:line="240" w:lineRule="auto"/>
+        <w:rPr>
+          <w:rFonts w:ascii="Times New Roman" w:eastAsia="Times New Roman" w:hAnsi="Times New Roman" w:cs="Times New Roman"/>
+          <w:sz w:val="24"/>
+          <w:szCs w:val="24"/>
+        </w:rPr>
+      </w:pPr>
+      <w:r>
+        <w:rPr>
+          <w:rFonts w:ascii="Times New Roman" w:eastAsia="Times New Roman" w:hAnsi="Times New Roman" w:cs="Times New Roman"/>
+          <w:sz w:val="24"/>
+          <w:szCs w:val="24"/>
+        </w:rPr>
+        <w:lastRenderedPageBreak/>
+        <w:t xml:space="preserve">X) </w:t>
+      </w:r>
+      <w:proofErr w:type="gramStart"/>
+      <w:r>
+        <w:rPr>
+          <w:rFonts w:ascii="Times New Roman" w:eastAsia="Times New Roman" w:hAnsi="Times New Roman" w:cs="Times New Roman"/>
+          <w:sz w:val="24"/>
+          <w:szCs w:val="24"/>
+        </w:rPr>
+        <w:t>on</w:t>
+      </w:r>
+      <w:proofErr w:type="gramEnd"/>
+      <w:r>
+        <w:rPr>
+          <w:rFonts w:ascii="Times New Roman" w:eastAsia="Times New Roman" w:hAnsi="Times New Roman" w:cs="Times New Roman"/>
+          <w:sz w:val="24"/>
+          <w:szCs w:val="24"/>
+        </w:rPr>
+        <w:t xml:space="preserve"> Expiry movement comes near 3:15 to kill all out of money premium </w:t>
+      </w:r>
+    </w:p>
+    <w:p>
+      <w:pPr>
+        <w:spacing w:before="100" w:beforeAutospacing="1" w:after="100" w:afterAutospacing="1" w:line="240" w:lineRule="auto"/>
+        <w:rPr>
+          <w:rFonts w:ascii="Times New Roman" w:eastAsia="Times New Roman" w:hAnsi="Times New Roman" w:cs="Times New Roman"/>
+          <w:sz w:val="24"/>
+          <w:szCs w:val="24"/>
+        </w:rPr>
+      </w:pPr>
+      <w:r>
+        <w:rPr>
+          <w:rFonts w:ascii="Times New Roman" w:eastAsia="Times New Roman" w:hAnsi="Times New Roman" w:cs="Times New Roman"/>
+          <w:sz w:val="24"/>
+          <w:szCs w:val="24"/>
+        </w:rPr>
+        <w:t xml:space="preserve">X) </w:t>
+      </w:r>
+      <w:proofErr w:type="gramStart"/>
+      <w:r>
+        <w:rPr>
+          <w:rFonts w:ascii="Times New Roman" w:eastAsia="Times New Roman" w:hAnsi="Times New Roman" w:cs="Times New Roman"/>
+          <w:sz w:val="24"/>
+          <w:szCs w:val="24"/>
+        </w:rPr>
+        <w:t>when</w:t>
+      </w:r>
+      <w:proofErr w:type="gramEnd"/>
+      <w:r>
+        <w:rPr>
+          <w:rFonts w:ascii="Times New Roman" w:eastAsia="Times New Roman" w:hAnsi="Times New Roman" w:cs="Times New Roman"/>
+          <w:sz w:val="24"/>
+          <w:szCs w:val="24"/>
+        </w:rPr>
+        <w:t xml:space="preserve"> a large Red or Green candle is formed in the first 15 </w:t>
+      </w:r>
+      <w:proofErr w:type="spellStart"/>
+      <w:r>
+        <w:rPr>
+          <w:rFonts w:ascii="Times New Roman" w:eastAsia="Times New Roman" w:hAnsi="Times New Roman" w:cs="Times New Roman"/>
+          <w:sz w:val="24"/>
+          <w:szCs w:val="24"/>
+        </w:rPr>
+        <w:t>mts</w:t>
+      </w:r>
+      <w:proofErr w:type="spellEnd"/>
+      <w:r>
+        <w:rPr>
+          <w:rFonts w:ascii="Times New Roman" w:eastAsia="Times New Roman" w:hAnsi="Times New Roman" w:cs="Times New Roman"/>
+          <w:sz w:val="24"/>
+          <w:szCs w:val="24"/>
+        </w:rPr>
+        <w:t xml:space="preserve"> then whole day will be in that direction unless recovers it 38% or 50% (OBR) </w:t>
+      </w:r>
+    </w:p>
+    <w:p>
+      <w:pPr>
+        <w:spacing w:before="100" w:beforeAutospacing="1" w:after="100" w:afterAutospacing="1" w:line="240" w:lineRule="auto"/>
+        <w:rPr>
+          <w:rFonts w:ascii="Times New Roman" w:eastAsia="Times New Roman" w:hAnsi="Times New Roman" w:cs="Times New Roman"/>
+          <w:sz w:val="24"/>
+          <w:szCs w:val="24"/>
+        </w:rPr>
+      </w:pPr>
+      <w:r>
+        <w:rPr>
+          <w:rFonts w:ascii="Times New Roman" w:eastAsia="Times New Roman" w:hAnsi="Times New Roman" w:cs="Times New Roman"/>
+          <w:sz w:val="24"/>
+          <w:szCs w:val="24"/>
+        </w:rPr>
+        <w:t xml:space="preserve">Previous close to first 15 or 30 </w:t>
+      </w:r>
+      <w:proofErr w:type="spellStart"/>
+      <w:r>
+        <w:rPr>
+          <w:rFonts w:ascii="Times New Roman" w:eastAsia="Times New Roman" w:hAnsi="Times New Roman" w:cs="Times New Roman"/>
+          <w:sz w:val="24"/>
+          <w:szCs w:val="24"/>
+        </w:rPr>
+        <w:t>mts</w:t>
+      </w:r>
+      <w:proofErr w:type="spellEnd"/>
+      <w:r>
+        <w:rPr>
+          <w:rFonts w:ascii="Times New Roman" w:eastAsia="Times New Roman" w:hAnsi="Times New Roman" w:cs="Times New Roman"/>
+          <w:sz w:val="24"/>
+          <w:szCs w:val="24"/>
+        </w:rPr>
+        <w:t xml:space="preserve"> large red or green candle is not retraced then it will go in that direction for the whole day </w:t>
+      </w:r>
+    </w:p>
+    <w:p>
+      <w:pPr>
+        <w:spacing w:before="100" w:beforeAutospacing="1" w:after="100" w:afterAutospacing="1" w:line="240" w:lineRule="auto"/>
+        <w:rPr>
+          <w:rFonts w:ascii="Times New Roman" w:eastAsia="Times New Roman" w:hAnsi="Times New Roman" w:cs="Times New Roman"/>
+          <w:sz w:val="24"/>
+          <w:szCs w:val="24"/>
+        </w:rPr>
+      </w:pPr>
+      <w:r>
+        <w:rPr>
+          <w:rFonts w:ascii="Times New Roman" w:eastAsia="Times New Roman" w:hAnsi="Times New Roman" w:cs="Times New Roman"/>
+          <w:sz w:val="24"/>
+          <w:szCs w:val="24"/>
+        </w:rPr>
+        <w:t xml:space="preserve">*] Fibonacci =&gt; -23.6, 0, +27.2, +38.2, +50, +61.8, +78.6, +100. </w:t>
+      </w:r>
+    </w:p>
+    <w:p>
+      <w:pPr>
+        <w:spacing w:before="100" w:beforeAutospacing="1" w:after="100" w:afterAutospacing="1" w:line="240" w:lineRule="auto"/>
+        <w:rPr>
+          <w:rFonts w:ascii="Times New Roman" w:eastAsia="Times New Roman" w:hAnsi="Times New Roman" w:cs="Times New Roman"/>
+          <w:sz w:val="24"/>
+          <w:szCs w:val="24"/>
+        </w:rPr>
+      </w:pPr>
+      <w:r>
+        <w:rPr>
+          <w:rFonts w:ascii="Times New Roman" w:eastAsia="Times New Roman" w:hAnsi="Times New Roman" w:cs="Times New Roman"/>
+          <w:sz w:val="24"/>
+          <w:szCs w:val="24"/>
+        </w:rPr>
+        <w:t xml:space="preserve">*] No Trend reversal trade unless trend break in 15 </w:t>
+      </w:r>
+      <w:proofErr w:type="spellStart"/>
+      <w:r>
+        <w:rPr>
+          <w:rFonts w:ascii="Times New Roman" w:eastAsia="Times New Roman" w:hAnsi="Times New Roman" w:cs="Times New Roman"/>
+          <w:sz w:val="24"/>
+          <w:szCs w:val="24"/>
+        </w:rPr>
+        <w:t>mts</w:t>
+      </w:r>
+      <w:proofErr w:type="spellEnd"/>
+      <w:r>
+        <w:rPr>
+          <w:rFonts w:ascii="Times New Roman" w:eastAsia="Times New Roman" w:hAnsi="Times New Roman" w:cs="Times New Roman"/>
+          <w:sz w:val="24"/>
+          <w:szCs w:val="24"/>
+        </w:rPr>
+        <w:t xml:space="preserve"> candle chart &amp; 5 </w:t>
+      </w:r>
+      <w:proofErr w:type="spellStart"/>
+      <w:r>
+        <w:rPr>
+          <w:rFonts w:ascii="Times New Roman" w:eastAsia="Times New Roman" w:hAnsi="Times New Roman" w:cs="Times New Roman"/>
+          <w:sz w:val="24"/>
+          <w:szCs w:val="24"/>
+        </w:rPr>
+        <w:t>mts</w:t>
+      </w:r>
+      <w:proofErr w:type="spellEnd"/>
+      <w:r>
+        <w:rPr>
+          <w:rFonts w:ascii="Times New Roman" w:eastAsia="Times New Roman" w:hAnsi="Times New Roman" w:cs="Times New Roman"/>
+          <w:sz w:val="24"/>
+          <w:szCs w:val="24"/>
+        </w:rPr>
+        <w:t xml:space="preserve"> candle close </w:t>
+      </w:r>
+    </w:p>
+    <w:p>
+      <w:pPr>
+        <w:spacing w:before="100" w:beforeAutospacing="1" w:after="100" w:afterAutospacing="1" w:line="240" w:lineRule="auto"/>
+        <w:rPr>
+          <w:rFonts w:ascii="Times New Roman" w:eastAsia="Times New Roman" w:hAnsi="Times New Roman" w:cs="Times New Roman"/>
+          <w:sz w:val="24"/>
+          <w:szCs w:val="24"/>
+        </w:rPr>
+      </w:pPr>
+      <w:r>
+        <w:rPr>
+          <w:rFonts w:ascii="Times New Roman" w:eastAsia="Times New Roman" w:hAnsi="Times New Roman" w:cs="Times New Roman"/>
+          <w:sz w:val="24"/>
+          <w:szCs w:val="24"/>
+        </w:rPr>
+        <w:t xml:space="preserve">*] Exit Position on trend break on 5 </w:t>
+      </w:r>
+      <w:proofErr w:type="spellStart"/>
+      <w:r>
+        <w:rPr>
+          <w:rFonts w:ascii="Times New Roman" w:eastAsia="Times New Roman" w:hAnsi="Times New Roman" w:cs="Times New Roman"/>
+          <w:sz w:val="24"/>
+          <w:szCs w:val="24"/>
+        </w:rPr>
+        <w:t>mts</w:t>
+      </w:r>
+      <w:proofErr w:type="spellEnd"/>
+      <w:r>
+        <w:rPr>
+          <w:rFonts w:ascii="Times New Roman" w:eastAsia="Times New Roman" w:hAnsi="Times New Roman" w:cs="Times New Roman"/>
+          <w:sz w:val="24"/>
+          <w:szCs w:val="24"/>
+        </w:rPr>
+        <w:t xml:space="preserve"> chart, do not take opposite position unless it reverse in 15 </w:t>
+      </w:r>
+      <w:proofErr w:type="spellStart"/>
+      <w:r>
+        <w:rPr>
+          <w:rFonts w:ascii="Times New Roman" w:eastAsia="Times New Roman" w:hAnsi="Times New Roman" w:cs="Times New Roman"/>
+          <w:sz w:val="24"/>
+          <w:szCs w:val="24"/>
+        </w:rPr>
+        <w:t>mts</w:t>
+      </w:r>
+      <w:proofErr w:type="spellEnd"/>
+      <w:r>
+        <w:rPr>
+          <w:rFonts w:ascii="Times New Roman" w:eastAsia="Times New Roman" w:hAnsi="Times New Roman" w:cs="Times New Roman"/>
+          <w:sz w:val="24"/>
+          <w:szCs w:val="24"/>
+        </w:rPr>
+        <w:t xml:space="preserve"> also </w:t>
+      </w:r>
+    </w:p>
+    <w:p>
+      <w:pPr>
+        <w:spacing w:before="100" w:beforeAutospacing="1" w:after="100" w:afterAutospacing="1" w:line="240" w:lineRule="auto"/>
+        <w:rPr>
+          <w:rFonts w:ascii="Times New Roman" w:eastAsia="Times New Roman" w:hAnsi="Times New Roman" w:cs="Times New Roman"/>
+          <w:sz w:val="24"/>
+          <w:szCs w:val="24"/>
+        </w:rPr>
+      </w:pPr>
+      <w:r>
+        <w:rPr>
+          <w:rFonts w:ascii="Times New Roman" w:eastAsia="Times New Roman" w:hAnsi="Times New Roman" w:cs="Times New Roman"/>
+          <w:sz w:val="24"/>
+          <w:szCs w:val="24"/>
+        </w:rPr>
+        <w:t xml:space="preserve">*] no overnight position </w:t>
+      </w:r>
+    </w:p>
+    <w:p>
+      <w:pPr>
+        <w:spacing w:before="100" w:beforeAutospacing="1" w:after="100" w:afterAutospacing="1" w:line="240" w:lineRule="auto"/>
+        <w:rPr>
+          <w:rFonts w:ascii="Times New Roman" w:eastAsia="Times New Roman" w:hAnsi="Times New Roman" w:cs="Times New Roman"/>
+          <w:sz w:val="24"/>
+          <w:szCs w:val="24"/>
+        </w:rPr>
+      </w:pPr>
+      <w:r>
+        <w:rPr>
+          <w:rFonts w:ascii="Times New Roman" w:eastAsia="Times New Roman" w:hAnsi="Times New Roman" w:cs="Times New Roman"/>
+          <w:sz w:val="24"/>
+          <w:szCs w:val="24"/>
+        </w:rPr>
+        <w:t xml:space="preserve">Concepts of Trading: </w:t>
+      </w:r>
+    </w:p>
+    <w:p>
+      <w:pPr>
+        <w:spacing w:before="100" w:beforeAutospacing="1" w:after="100" w:afterAutospacing="1" w:line="240" w:lineRule="auto"/>
+        <w:rPr>
+          <w:rFonts w:ascii="Times New Roman" w:eastAsia="Times New Roman" w:hAnsi="Times New Roman" w:cs="Times New Roman"/>
+          <w:sz w:val="24"/>
+          <w:szCs w:val="24"/>
+        </w:rPr>
+      </w:pPr>
+      <w:r>
+        <w:rPr>
+          <w:rFonts w:ascii="Times New Roman" w:eastAsia="Times New Roman" w:hAnsi="Times New Roman" w:cs="Times New Roman"/>
+          <w:sz w:val="24"/>
+          <w:szCs w:val="24"/>
+        </w:rPr>
+        <w:t xml:space="preserve">0) take reversal only when a 5 </w:t>
+      </w:r>
+      <w:proofErr w:type="spellStart"/>
+      <w:r>
+        <w:rPr>
+          <w:rFonts w:ascii="Times New Roman" w:eastAsia="Times New Roman" w:hAnsi="Times New Roman" w:cs="Times New Roman"/>
+          <w:sz w:val="24"/>
+          <w:szCs w:val="24"/>
+        </w:rPr>
+        <w:t>mts</w:t>
+      </w:r>
+      <w:proofErr w:type="spellEnd"/>
+      <w:r>
+        <w:rPr>
+          <w:rFonts w:ascii="Times New Roman" w:eastAsia="Times New Roman" w:hAnsi="Times New Roman" w:cs="Times New Roman"/>
+          <w:sz w:val="24"/>
+          <w:szCs w:val="24"/>
+        </w:rPr>
+        <w:t xml:space="preserve"> candle break above or below the previous larger trend Side candle </w:t>
+      </w:r>
+    </w:p>
+    <w:p>
+      <w:pPr>
+        <w:spacing w:before="100" w:beforeAutospacing="1" w:after="100" w:afterAutospacing="1" w:line="240" w:lineRule="auto"/>
+        <w:rPr>
+          <w:rFonts w:ascii="Times New Roman" w:eastAsia="Times New Roman" w:hAnsi="Times New Roman" w:cs="Times New Roman"/>
+          <w:sz w:val="24"/>
+          <w:szCs w:val="24"/>
+        </w:rPr>
+      </w:pPr>
+      <w:r>
+        <w:rPr>
+          <w:rFonts w:ascii="Times New Roman" w:eastAsia="Times New Roman" w:hAnsi="Times New Roman" w:cs="Times New Roman"/>
+          <w:sz w:val="24"/>
+          <w:szCs w:val="24"/>
+        </w:rPr>
+        <w:t xml:space="preserve">0) Kill Greedy - book profit when index reached first important support or resistance (don’t expect it will break and move further, probability of pull back or bounce is higher than breaking support or resistance) or when option position reaches 100% gain from best price range for the day </w:t>
+      </w:r>
+    </w:p>
+    <w:p>
+      <w:pPr>
+        <w:spacing w:before="100" w:beforeAutospacing="1" w:after="100" w:afterAutospacing="1" w:line="240" w:lineRule="auto"/>
+        <w:rPr>
+          <w:rFonts w:ascii="Times New Roman" w:eastAsia="Times New Roman" w:hAnsi="Times New Roman" w:cs="Times New Roman"/>
+          <w:sz w:val="24"/>
+          <w:szCs w:val="24"/>
+        </w:rPr>
+      </w:pPr>
+      <w:r>
+        <w:rPr>
+          <w:rFonts w:ascii="Times New Roman" w:eastAsia="Times New Roman" w:hAnsi="Times New Roman" w:cs="Times New Roman"/>
+          <w:sz w:val="24"/>
+          <w:szCs w:val="24"/>
+        </w:rPr>
+        <w:t xml:space="preserve">0) kill Greedy - take position only on the confirmed entry and exit levels. Don’t try </w:t>
+      </w:r>
+      <w:proofErr w:type="spellStart"/>
+      <w:r>
+        <w:rPr>
+          <w:rFonts w:ascii="Times New Roman" w:eastAsia="Times New Roman" w:hAnsi="Times New Roman" w:cs="Times New Roman"/>
+          <w:sz w:val="24"/>
+          <w:szCs w:val="24"/>
+        </w:rPr>
+        <w:t>some where</w:t>
+      </w:r>
+      <w:proofErr w:type="spellEnd"/>
+      <w:r>
+        <w:rPr>
+          <w:rFonts w:ascii="Times New Roman" w:eastAsia="Times New Roman" w:hAnsi="Times New Roman" w:cs="Times New Roman"/>
+          <w:sz w:val="24"/>
+          <w:szCs w:val="24"/>
+        </w:rPr>
+        <w:t xml:space="preserve"> in between without any </w:t>
+      </w:r>
+      <w:proofErr w:type="spellStart"/>
+      <w:r>
+        <w:rPr>
+          <w:rFonts w:ascii="Times New Roman" w:eastAsia="Times New Roman" w:hAnsi="Times New Roman" w:cs="Times New Roman"/>
+          <w:sz w:val="24"/>
+          <w:szCs w:val="24"/>
+        </w:rPr>
+        <w:t>near by</w:t>
+      </w:r>
+      <w:proofErr w:type="spellEnd"/>
+      <w:r>
+        <w:rPr>
+          <w:rFonts w:ascii="Times New Roman" w:eastAsia="Times New Roman" w:hAnsi="Times New Roman" w:cs="Times New Roman"/>
+          <w:sz w:val="24"/>
+          <w:szCs w:val="24"/>
+        </w:rPr>
+        <w:t xml:space="preserve"> support resistance or VWAP or Moving averages. Stay away from trading for the rest of the day once target is achieved (say 50% to 100% profit) </w:t>
+      </w:r>
+    </w:p>
+    <w:p>
+      <w:pPr>
+        <w:spacing w:before="100" w:beforeAutospacing="1" w:after="100" w:afterAutospacing="1" w:line="240" w:lineRule="auto"/>
+        <w:rPr>
+          <w:rFonts w:ascii="Times New Roman" w:eastAsia="Times New Roman" w:hAnsi="Times New Roman" w:cs="Times New Roman"/>
+          <w:sz w:val="24"/>
+          <w:szCs w:val="24"/>
+        </w:rPr>
+      </w:pPr>
+      <w:r>
+        <w:rPr>
+          <w:rFonts w:ascii="Times New Roman" w:eastAsia="Times New Roman" w:hAnsi="Times New Roman" w:cs="Times New Roman"/>
+          <w:sz w:val="24"/>
+          <w:szCs w:val="24"/>
+        </w:rPr>
+        <w:t xml:space="preserve">0) kill greedy - once profit is achieved don’t bet the entire money and loss large percent. Always trade for the amount fixed for that day limit say 15k. </w:t>
+      </w:r>
+    </w:p>
+    <w:p>
+      <w:pPr>
+        <w:spacing w:before="100" w:beforeAutospacing="1" w:after="100" w:afterAutospacing="1" w:line="240" w:lineRule="auto"/>
+        <w:rPr>
+          <w:rFonts w:ascii="Times New Roman" w:eastAsia="Times New Roman" w:hAnsi="Times New Roman" w:cs="Times New Roman"/>
+          <w:sz w:val="24"/>
+          <w:szCs w:val="24"/>
+        </w:rPr>
+      </w:pPr>
+      <w:r>
+        <w:rPr>
+          <w:rFonts w:ascii="Times New Roman" w:eastAsia="Times New Roman" w:hAnsi="Times New Roman" w:cs="Times New Roman"/>
+          <w:sz w:val="24"/>
+          <w:szCs w:val="24"/>
+        </w:rPr>
+        <w:t xml:space="preserve">0) kill greedy - stop overnight position thinking big gap up or down on the position side. Gap up or down on opposite side will wipe out premium </w:t>
+      </w:r>
+    </w:p>
+    <w:p>
+      <w:pPr>
+        <w:spacing w:before="100" w:beforeAutospacing="1" w:after="100" w:afterAutospacing="1" w:line="240" w:lineRule="auto"/>
+        <w:rPr>
+          <w:rFonts w:ascii="Times New Roman" w:eastAsia="Times New Roman" w:hAnsi="Times New Roman" w:cs="Times New Roman"/>
+          <w:sz w:val="24"/>
+          <w:szCs w:val="24"/>
+        </w:rPr>
+      </w:pPr>
+      <w:r>
+        <w:rPr>
+          <w:rFonts w:ascii="Times New Roman" w:eastAsia="Times New Roman" w:hAnsi="Times New Roman" w:cs="Times New Roman"/>
+          <w:sz w:val="24"/>
+          <w:szCs w:val="24"/>
+        </w:rPr>
+        <w:t xml:space="preserve">0) Do not trade options on the last two days before Expiry and premium falls so fast and you will never follow </w:t>
+      </w:r>
+      <w:proofErr w:type="spellStart"/>
+      <w:r>
+        <w:rPr>
+          <w:rFonts w:ascii="Times New Roman" w:eastAsia="Times New Roman" w:hAnsi="Times New Roman" w:cs="Times New Roman"/>
+          <w:sz w:val="24"/>
+          <w:szCs w:val="24"/>
+        </w:rPr>
+        <w:t>stoploss</w:t>
+      </w:r>
+      <w:proofErr w:type="spellEnd"/>
+      <w:r>
+        <w:rPr>
+          <w:rFonts w:ascii="Times New Roman" w:eastAsia="Times New Roman" w:hAnsi="Times New Roman" w:cs="Times New Roman"/>
+          <w:sz w:val="24"/>
+          <w:szCs w:val="24"/>
+        </w:rPr>
+        <w:t xml:space="preserve"> and put all the money, expecting small fall or bounce for premium to get double or triple but actually ending up </w:t>
+      </w:r>
+      <w:proofErr w:type="spellStart"/>
+      <w:r>
+        <w:rPr>
+          <w:rFonts w:ascii="Times New Roman" w:eastAsia="Times New Roman" w:hAnsi="Times New Roman" w:cs="Times New Roman"/>
+          <w:sz w:val="24"/>
+          <w:szCs w:val="24"/>
+        </w:rPr>
+        <w:t>loosing</w:t>
+      </w:r>
+      <w:proofErr w:type="spellEnd"/>
+      <w:r>
+        <w:rPr>
+          <w:rFonts w:ascii="Times New Roman" w:eastAsia="Times New Roman" w:hAnsi="Times New Roman" w:cs="Times New Roman"/>
+          <w:sz w:val="24"/>
+          <w:szCs w:val="24"/>
+        </w:rPr>
+        <w:t xml:space="preserve"> all money. Stop being greedy and stop dreaming about jackpot option trade near expiry. </w:t>
+      </w:r>
+      <w:proofErr w:type="gramStart"/>
+      <w:r>
+        <w:rPr>
+          <w:rFonts w:ascii="Times New Roman" w:eastAsia="Times New Roman" w:hAnsi="Times New Roman" w:cs="Times New Roman"/>
+          <w:sz w:val="24"/>
+          <w:szCs w:val="24"/>
+        </w:rPr>
+        <w:t>More greedy</w:t>
+      </w:r>
+      <w:proofErr w:type="gramEnd"/>
+      <w:r>
+        <w:rPr>
+          <w:rFonts w:ascii="Times New Roman" w:eastAsia="Times New Roman" w:hAnsi="Times New Roman" w:cs="Times New Roman"/>
+          <w:sz w:val="24"/>
+          <w:szCs w:val="24"/>
+        </w:rPr>
+        <w:t xml:space="preserve"> jackpot more probable to lose money </w:t>
+      </w:r>
+    </w:p>
+    <w:p>
+      <w:pPr>
+        <w:spacing w:before="100" w:beforeAutospacing="1" w:after="100" w:afterAutospacing="1" w:line="240" w:lineRule="auto"/>
+        <w:rPr>
+          <w:rFonts w:ascii="Times New Roman" w:eastAsia="Times New Roman" w:hAnsi="Times New Roman" w:cs="Times New Roman"/>
+          <w:sz w:val="24"/>
+          <w:szCs w:val="24"/>
+        </w:rPr>
+      </w:pPr>
+      <w:r>
+        <w:rPr>
+          <w:rFonts w:ascii="Times New Roman" w:eastAsia="Times New Roman" w:hAnsi="Times New Roman" w:cs="Times New Roman"/>
+          <w:sz w:val="24"/>
+          <w:szCs w:val="24"/>
+        </w:rPr>
+        <w:t xml:space="preserve">0) </w:t>
+      </w:r>
+      <w:proofErr w:type="gramStart"/>
+      <w:r>
+        <w:rPr>
+          <w:rFonts w:ascii="Times New Roman" w:eastAsia="Times New Roman" w:hAnsi="Times New Roman" w:cs="Times New Roman"/>
+          <w:sz w:val="24"/>
+          <w:szCs w:val="24"/>
+        </w:rPr>
+        <w:t>Any</w:t>
+      </w:r>
+      <w:proofErr w:type="gramEnd"/>
+      <w:r>
+        <w:rPr>
+          <w:rFonts w:ascii="Times New Roman" w:eastAsia="Times New Roman" w:hAnsi="Times New Roman" w:cs="Times New Roman"/>
+          <w:sz w:val="24"/>
+          <w:szCs w:val="24"/>
+        </w:rPr>
+        <w:t xml:space="preserve"> day maximum loss should be limited to 50% of allocation limit for the day (say 20,000 is allocated for a day then max stop-loss should be 10,000). Once max stop-loss for the day is reached or After 3 continues failure trade STOP trading for the rest of the day as you perception is wrong and you will continue to trade wrong and continue to </w:t>
+      </w:r>
+      <w:proofErr w:type="spellStart"/>
+      <w:r>
+        <w:rPr>
+          <w:rFonts w:ascii="Times New Roman" w:eastAsia="Times New Roman" w:hAnsi="Times New Roman" w:cs="Times New Roman"/>
+          <w:sz w:val="24"/>
+          <w:szCs w:val="24"/>
+        </w:rPr>
+        <w:t>loss</w:t>
+      </w:r>
+      <w:proofErr w:type="spellEnd"/>
+      <w:r>
+        <w:rPr>
+          <w:rFonts w:ascii="Times New Roman" w:eastAsia="Times New Roman" w:hAnsi="Times New Roman" w:cs="Times New Roman"/>
+          <w:sz w:val="24"/>
+          <w:szCs w:val="24"/>
+        </w:rPr>
+        <w:t xml:space="preserve"> money. </w:t>
+      </w:r>
+    </w:p>
+    <w:p>
+      <w:pPr>
+        <w:spacing w:before="100" w:beforeAutospacing="1" w:after="100" w:afterAutospacing="1" w:line="240" w:lineRule="auto"/>
+        <w:rPr>
+          <w:rFonts w:ascii="Times New Roman" w:eastAsia="Times New Roman" w:hAnsi="Times New Roman" w:cs="Times New Roman"/>
+          <w:sz w:val="24"/>
+          <w:szCs w:val="24"/>
+        </w:rPr>
+      </w:pPr>
+      <w:r>
+        <w:rPr>
+          <w:rFonts w:ascii="Times New Roman" w:eastAsia="Times New Roman" w:hAnsi="Times New Roman" w:cs="Times New Roman"/>
+          <w:sz w:val="24"/>
+          <w:szCs w:val="24"/>
+        </w:rPr>
+        <w:t xml:space="preserve">0) </w:t>
+      </w:r>
+      <w:proofErr w:type="gramStart"/>
+      <w:r>
+        <w:rPr>
+          <w:rFonts w:ascii="Times New Roman" w:eastAsia="Times New Roman" w:hAnsi="Times New Roman" w:cs="Times New Roman"/>
+          <w:sz w:val="24"/>
+          <w:szCs w:val="24"/>
+        </w:rPr>
+        <w:t>On</w:t>
+      </w:r>
+      <w:proofErr w:type="gramEnd"/>
+      <w:r>
+        <w:rPr>
+          <w:rFonts w:ascii="Times New Roman" w:eastAsia="Times New Roman" w:hAnsi="Times New Roman" w:cs="Times New Roman"/>
+          <w:sz w:val="24"/>
+          <w:szCs w:val="24"/>
+        </w:rPr>
+        <w:t xml:space="preserve"> expiry day all position should be held with 38% stop-loss as movement will be swift and wipe out the money </w:t>
+      </w:r>
+    </w:p>
+    <w:p>
+      <w:pPr>
+        <w:spacing w:before="100" w:beforeAutospacing="1" w:after="100" w:afterAutospacing="1" w:line="240" w:lineRule="auto"/>
+        <w:rPr>
+          <w:rFonts w:ascii="Times New Roman" w:eastAsia="Times New Roman" w:hAnsi="Times New Roman" w:cs="Times New Roman"/>
+          <w:sz w:val="24"/>
+          <w:szCs w:val="24"/>
+        </w:rPr>
+      </w:pPr>
+      <w:r>
+        <w:rPr>
+          <w:rFonts w:ascii="Times New Roman" w:eastAsia="Times New Roman" w:hAnsi="Times New Roman" w:cs="Times New Roman"/>
+          <w:sz w:val="24"/>
+          <w:szCs w:val="24"/>
+        </w:rPr>
+        <w:t xml:space="preserve">0) </w:t>
+      </w:r>
+      <w:proofErr w:type="gramStart"/>
+      <w:r>
+        <w:rPr>
+          <w:rFonts w:ascii="Times New Roman" w:eastAsia="Times New Roman" w:hAnsi="Times New Roman" w:cs="Times New Roman"/>
+          <w:sz w:val="24"/>
+          <w:szCs w:val="24"/>
+        </w:rPr>
+        <w:t>On</w:t>
+      </w:r>
+      <w:proofErr w:type="gramEnd"/>
+      <w:r>
+        <w:rPr>
+          <w:rFonts w:ascii="Times New Roman" w:eastAsia="Times New Roman" w:hAnsi="Times New Roman" w:cs="Times New Roman"/>
+          <w:sz w:val="24"/>
+          <w:szCs w:val="24"/>
+        </w:rPr>
+        <w:t xml:space="preserve"> expiry maximum exposure should be 50% of daily allocation with 38% stop-loss limit MUST for every position. Do not increase the allocation after a loss trade, instead reduce exposure w.r.t the available amount allocated for the day </w:t>
+      </w:r>
+    </w:p>
+    <w:p>
+      <w:pPr>
+        <w:spacing w:before="100" w:beforeAutospacing="1" w:after="100" w:afterAutospacing="1" w:line="240" w:lineRule="auto"/>
+        <w:rPr>
+          <w:rFonts w:ascii="Times New Roman" w:eastAsia="Times New Roman" w:hAnsi="Times New Roman" w:cs="Times New Roman"/>
+          <w:sz w:val="24"/>
+          <w:szCs w:val="24"/>
+        </w:rPr>
+      </w:pPr>
+      <w:r>
+        <w:rPr>
+          <w:rFonts w:ascii="Times New Roman" w:eastAsia="Times New Roman" w:hAnsi="Times New Roman" w:cs="Times New Roman"/>
+          <w:sz w:val="24"/>
+          <w:szCs w:val="24"/>
+        </w:rPr>
+        <w:lastRenderedPageBreak/>
+        <w:t xml:space="preserve">0) sustainable rally will be only after breaking VWAP. So counter trade against the VWAP using support or resistance should book profit near VWAP if price unable to break past the VWAP. Counter trade against VWAP or 9EMA &amp; 20 EMA should exit quickly as it is risky and unsustainable. Otherwise you can hold as long as possible if it is supported by VWAP and 9 &amp; 20 EMA, in this trend supported position hold till new 5 </w:t>
+      </w:r>
+      <w:proofErr w:type="spellStart"/>
+      <w:r>
+        <w:rPr>
+          <w:rFonts w:ascii="Times New Roman" w:eastAsia="Times New Roman" w:hAnsi="Times New Roman" w:cs="Times New Roman"/>
+          <w:sz w:val="24"/>
+          <w:szCs w:val="24"/>
+        </w:rPr>
+        <w:t>mts</w:t>
+      </w:r>
+      <w:proofErr w:type="spellEnd"/>
+      <w:r>
+        <w:rPr>
+          <w:rFonts w:ascii="Times New Roman" w:eastAsia="Times New Roman" w:hAnsi="Times New Roman" w:cs="Times New Roman"/>
+          <w:sz w:val="24"/>
+          <w:szCs w:val="24"/>
+        </w:rPr>
+        <w:t xml:space="preserve"> low is formed or near important resistance or Fibonacci levels. </w:t>
+      </w:r>
+    </w:p>
+    <w:p>
+      <w:pPr>
+        <w:spacing w:before="100" w:beforeAutospacing="1" w:after="100" w:afterAutospacing="1" w:line="240" w:lineRule="auto"/>
+        <w:rPr>
+          <w:rFonts w:ascii="Times New Roman" w:eastAsia="Times New Roman" w:hAnsi="Times New Roman" w:cs="Times New Roman"/>
+          <w:sz w:val="24"/>
+          <w:szCs w:val="24"/>
+        </w:rPr>
+      </w:pPr>
+      <w:r>
+        <w:rPr>
+          <w:rFonts w:ascii="Times New Roman" w:eastAsia="Times New Roman" w:hAnsi="Times New Roman" w:cs="Times New Roman"/>
+          <w:sz w:val="24"/>
+          <w:szCs w:val="24"/>
+        </w:rPr>
+        <w:t xml:space="preserve">1) Top priority for Resistance &amp; Support </w:t>
+      </w:r>
+    </w:p>
+    <w:p>
+      <w:pPr>
+        <w:spacing w:before="100" w:beforeAutospacing="1" w:after="100" w:afterAutospacing="1" w:line="240" w:lineRule="auto"/>
+        <w:rPr>
+          <w:rFonts w:ascii="Times New Roman" w:eastAsia="Times New Roman" w:hAnsi="Times New Roman" w:cs="Times New Roman"/>
+          <w:sz w:val="24"/>
+          <w:szCs w:val="24"/>
+        </w:rPr>
+      </w:pPr>
+      <w:r>
+        <w:rPr>
+          <w:rFonts w:ascii="Times New Roman" w:eastAsia="Times New Roman" w:hAnsi="Times New Roman" w:cs="Times New Roman"/>
+          <w:sz w:val="24"/>
+          <w:szCs w:val="24"/>
+        </w:rPr>
+        <w:t xml:space="preserve">2) Everyday be ready for both upside &amp; downside movement </w:t>
+      </w:r>
+    </w:p>
+    <w:p>
+      <w:pPr>
+        <w:spacing w:before="100" w:beforeAutospacing="1" w:after="100" w:afterAutospacing="1" w:line="240" w:lineRule="auto"/>
+        <w:rPr>
+          <w:rFonts w:ascii="Times New Roman" w:eastAsia="Times New Roman" w:hAnsi="Times New Roman" w:cs="Times New Roman"/>
+          <w:sz w:val="24"/>
+          <w:szCs w:val="24"/>
+        </w:rPr>
+      </w:pPr>
+      <w:r>
+        <w:rPr>
+          <w:rFonts w:ascii="Times New Roman" w:eastAsia="Times New Roman" w:hAnsi="Times New Roman" w:cs="Times New Roman"/>
+          <w:sz w:val="24"/>
+          <w:szCs w:val="24"/>
+        </w:rPr>
+        <w:t xml:space="preserve">3) Change Elliot wave direction and projection possibility based on VWAP direction. Never trade against VWAP, unless trend reversal is confirmed near an importance support or resistance. Important Trend reversals - 9 MA crossover 20 MA in 5mts chart or 38% retracement or solid break of VWAP </w:t>
+      </w:r>
+    </w:p>
+    <w:p>
+      <w:pPr>
+        <w:spacing w:before="100" w:beforeAutospacing="1" w:after="100" w:afterAutospacing="1" w:line="240" w:lineRule="auto"/>
+        <w:rPr>
+          <w:rFonts w:ascii="Times New Roman" w:eastAsia="Times New Roman" w:hAnsi="Times New Roman" w:cs="Times New Roman"/>
+          <w:sz w:val="24"/>
+          <w:szCs w:val="24"/>
+        </w:rPr>
+      </w:pPr>
+      <w:r>
+        <w:rPr>
+          <w:rFonts w:ascii="Times New Roman" w:eastAsia="Times New Roman" w:hAnsi="Times New Roman" w:cs="Times New Roman"/>
+          <w:sz w:val="24"/>
+          <w:szCs w:val="24"/>
+        </w:rPr>
+        <w:t xml:space="preserve">Experience shows aligning Elliot Wave direction and projection based on Moving Averages and WVAP is better risk management and profitability as you will be always in the trend side than trading against the trend and losing money with wrong Elliot Wave assumptions (Note: Elliot pattern changes dynamically) </w:t>
+      </w:r>
+    </w:p>
+    <w:p>
+      <w:pPr>
+        <w:spacing w:before="100" w:beforeAutospacing="1" w:after="100" w:afterAutospacing="1" w:line="240" w:lineRule="auto"/>
+        <w:rPr>
+          <w:rFonts w:ascii="Times New Roman" w:eastAsia="Times New Roman" w:hAnsi="Times New Roman" w:cs="Times New Roman"/>
+          <w:sz w:val="24"/>
+          <w:szCs w:val="24"/>
+        </w:rPr>
+      </w:pPr>
+      <w:r>
+        <w:rPr>
+          <w:rFonts w:ascii="Times New Roman" w:eastAsia="Times New Roman" w:hAnsi="Times New Roman" w:cs="Times New Roman"/>
+          <w:sz w:val="24"/>
+          <w:szCs w:val="24"/>
+        </w:rPr>
+        <w:t xml:space="preserve">4) Understand the personality of the wave – fast impulse or slow corrective move. Probability of Market move is along impulse side or larger trend side then corrective side, take position aligned with larger trend or impulse side, than counter trend side. Option have great value appreciation on unexpected / larger trend side than the expected / counter trend side. Market can crazily go to any extend along the trend side </w:t>
+      </w:r>
+    </w:p>
+    <w:p>
+      <w:pPr>
+        <w:spacing w:before="100" w:beforeAutospacing="1" w:after="100" w:afterAutospacing="1" w:line="240" w:lineRule="auto"/>
+        <w:rPr>
+          <w:rFonts w:ascii="Times New Roman" w:eastAsia="Times New Roman" w:hAnsi="Times New Roman" w:cs="Times New Roman"/>
+          <w:sz w:val="24"/>
+          <w:szCs w:val="24"/>
+        </w:rPr>
+      </w:pPr>
+      <w:r>
+        <w:rPr>
+          <w:rFonts w:ascii="Times New Roman" w:eastAsia="Times New Roman" w:hAnsi="Times New Roman" w:cs="Times New Roman"/>
+          <w:sz w:val="24"/>
+          <w:szCs w:val="24"/>
+        </w:rPr>
+        <w:t xml:space="preserve">5) Do not hold over night position as gap up or gap down in opposite side will wipe out premium, also check for holidays for every weekly expiry </w:t>
+      </w:r>
+      <w:proofErr w:type="gramStart"/>
+      <w:r>
+        <w:rPr>
+          <w:rFonts w:ascii="Times New Roman" w:eastAsia="Times New Roman" w:hAnsi="Times New Roman" w:cs="Times New Roman"/>
+          <w:sz w:val="24"/>
+          <w:szCs w:val="24"/>
+        </w:rPr>
+        <w:t>contracts.</w:t>
+      </w:r>
+      <w:proofErr w:type="gramEnd"/>
+      <w:r>
+        <w:rPr>
+          <w:rFonts w:ascii="Times New Roman" w:eastAsia="Times New Roman" w:hAnsi="Times New Roman" w:cs="Times New Roman"/>
+          <w:sz w:val="24"/>
+          <w:szCs w:val="24"/>
+        </w:rPr>
+        <w:t xml:space="preserve"> Especially never hold tomorrow expiry contract unless it strongly closes in that direction </w:t>
+      </w:r>
+    </w:p>
+    <w:p>
+      <w:pPr>
+        <w:spacing w:before="100" w:beforeAutospacing="1" w:after="100" w:afterAutospacing="1" w:line="240" w:lineRule="auto"/>
+        <w:rPr>
+          <w:rFonts w:ascii="Times New Roman" w:eastAsia="Times New Roman" w:hAnsi="Times New Roman" w:cs="Times New Roman"/>
+          <w:sz w:val="24"/>
+          <w:szCs w:val="24"/>
+        </w:rPr>
+      </w:pPr>
+      <w:r>
+        <w:rPr>
+          <w:rFonts w:ascii="Times New Roman" w:eastAsia="Times New Roman" w:hAnsi="Times New Roman" w:cs="Times New Roman"/>
+          <w:sz w:val="24"/>
+          <w:szCs w:val="24"/>
+        </w:rPr>
+        <w:t xml:space="preserve">During Wave 3 or Wave 5, market may falsely bounce near importance support before day close, but eventually it will break it in the next day. Option premium also </w:t>
+      </w:r>
+      <w:proofErr w:type="spellStart"/>
+      <w:r>
+        <w:rPr>
+          <w:rFonts w:ascii="Times New Roman" w:eastAsia="Times New Roman" w:hAnsi="Times New Roman" w:cs="Times New Roman"/>
+          <w:sz w:val="24"/>
+          <w:szCs w:val="24"/>
+        </w:rPr>
+        <w:t>appreicate</w:t>
+      </w:r>
+      <w:proofErr w:type="spellEnd"/>
+      <w:r>
+        <w:rPr>
+          <w:rFonts w:ascii="Times New Roman" w:eastAsia="Times New Roman" w:hAnsi="Times New Roman" w:cs="Times New Roman"/>
+          <w:sz w:val="24"/>
+          <w:szCs w:val="24"/>
+        </w:rPr>
+        <w:t xml:space="preserve"> </w:t>
+      </w:r>
+      <w:proofErr w:type="spellStart"/>
+      <w:r>
+        <w:rPr>
+          <w:rFonts w:ascii="Times New Roman" w:eastAsia="Times New Roman" w:hAnsi="Times New Roman" w:cs="Times New Roman"/>
+          <w:sz w:val="24"/>
+          <w:szCs w:val="24"/>
+        </w:rPr>
+        <w:t>subseqently</w:t>
+      </w:r>
+      <w:proofErr w:type="spellEnd"/>
+      <w:r>
+        <w:rPr>
+          <w:rFonts w:ascii="Times New Roman" w:eastAsia="Times New Roman" w:hAnsi="Times New Roman" w:cs="Times New Roman"/>
+          <w:sz w:val="24"/>
+          <w:szCs w:val="24"/>
+        </w:rPr>
+        <w:t xml:space="preserve">, hence hold Over night position only during strong start of Wave 3 or Wave 5 impulse and minimal projections are not achieved [161.8% in case of Wave 3 or 38.2% in case of Wave 5] may be for 1 or 2 days max or until Trend reversal is not confirmed </w:t>
+      </w:r>
+    </w:p>
+    <w:p>
+      <w:pPr>
+        <w:spacing w:before="100" w:beforeAutospacing="1" w:after="100" w:afterAutospacing="1" w:line="240" w:lineRule="auto"/>
+        <w:rPr>
+          <w:rFonts w:ascii="Times New Roman" w:eastAsia="Times New Roman" w:hAnsi="Times New Roman" w:cs="Times New Roman"/>
+          <w:sz w:val="24"/>
+          <w:szCs w:val="24"/>
+        </w:rPr>
+      </w:pPr>
+      <w:r>
+        <w:rPr>
+          <w:rFonts w:ascii="Times New Roman" w:eastAsia="Times New Roman" w:hAnsi="Times New Roman" w:cs="Times New Roman"/>
+          <w:sz w:val="24"/>
+          <w:szCs w:val="24"/>
+        </w:rPr>
+        <w:t xml:space="preserve">6) Once up or down move is confirmed [Example: 9MA cross over 20MA] hold it unless it breaks VWAP more than 15 minutes (or) 30 points with 5 minutes close on opposite side (or) 9MA cross over 20MA in opposite side </w:t>
+      </w:r>
+    </w:p>
+    <w:p>
+      <w:pPr>
+        <w:spacing w:before="100" w:beforeAutospacing="1" w:after="100" w:afterAutospacing="1" w:line="240" w:lineRule="auto"/>
+        <w:rPr>
+          <w:rFonts w:ascii="Times New Roman" w:eastAsia="Times New Roman" w:hAnsi="Times New Roman" w:cs="Times New Roman"/>
+          <w:sz w:val="24"/>
+          <w:szCs w:val="24"/>
+        </w:rPr>
+      </w:pPr>
+      <w:proofErr w:type="gramStart"/>
+      <w:r>
+        <w:rPr>
+          <w:rFonts w:ascii="Times New Roman" w:eastAsia="Times New Roman" w:hAnsi="Times New Roman" w:cs="Times New Roman"/>
+          <w:sz w:val="24"/>
+          <w:szCs w:val="24"/>
+        </w:rPr>
+        <w:t>in</w:t>
+      </w:r>
+      <w:proofErr w:type="gramEnd"/>
+      <w:r>
+        <w:rPr>
+          <w:rFonts w:ascii="Times New Roman" w:eastAsia="Times New Roman" w:hAnsi="Times New Roman" w:cs="Times New Roman"/>
+          <w:sz w:val="24"/>
+          <w:szCs w:val="24"/>
+        </w:rPr>
+        <w:t xml:space="preserve"> 5mts chart (or) 38% retracement in opposite side. Never exit with fear of premium loss on false fast swings movement on opposite side after trend confirmation, as price will shoot up soon after position accumulation by smart traders from the feared inexperienced traders, before larger move. </w:t>
+      </w:r>
+    </w:p>
+    <w:p>
+      <w:pPr>
+        <w:spacing w:before="100" w:beforeAutospacing="1" w:after="100" w:afterAutospacing="1" w:line="240" w:lineRule="auto"/>
+        <w:rPr>
+          <w:rFonts w:ascii="Times New Roman" w:eastAsia="Times New Roman" w:hAnsi="Times New Roman" w:cs="Times New Roman"/>
+          <w:sz w:val="24"/>
+          <w:szCs w:val="24"/>
+        </w:rPr>
+      </w:pPr>
+      <w:r>
+        <w:rPr>
+          <w:rFonts w:ascii="Times New Roman" w:eastAsia="Times New Roman" w:hAnsi="Times New Roman" w:cs="Times New Roman"/>
+          <w:sz w:val="24"/>
+          <w:szCs w:val="24"/>
+        </w:rPr>
+        <w:t xml:space="preserve">7) Consistent Profit [with less risk] can be achieved by booking profit near important Resistance or Support identified as below (or) </w:t>
+      </w:r>
+    </w:p>
+    <w:p>
+      <w:pPr>
+        <w:spacing w:before="100" w:beforeAutospacing="1" w:after="100" w:afterAutospacing="1" w:line="240" w:lineRule="auto"/>
+        <w:rPr>
+          <w:rFonts w:ascii="Times New Roman" w:eastAsia="Times New Roman" w:hAnsi="Times New Roman" w:cs="Times New Roman"/>
+          <w:sz w:val="24"/>
+          <w:szCs w:val="24"/>
+        </w:rPr>
+      </w:pPr>
+      <w:r>
+        <w:rPr>
+          <w:rFonts w:ascii="Times New Roman" w:eastAsia="Times New Roman" w:hAnsi="Times New Roman" w:cs="Times New Roman"/>
+          <w:sz w:val="24"/>
+          <w:szCs w:val="24"/>
+        </w:rPr>
+        <w:t xml:space="preserve">Maximum profit [with high risky] can be achieved by holding till momentum exists, wait for any below specified Trend reversal to happen and exit position during retracement of wave 2 or B completion (i.e. near the start of correction). </w:t>
+      </w:r>
+    </w:p>
+    <w:p>
+      <w:pPr>
+        <w:spacing w:before="100" w:beforeAutospacing="1" w:after="100" w:afterAutospacing="1" w:line="240" w:lineRule="auto"/>
+        <w:rPr>
+          <w:rFonts w:ascii="Times New Roman" w:eastAsia="Times New Roman" w:hAnsi="Times New Roman" w:cs="Times New Roman"/>
+          <w:sz w:val="24"/>
+          <w:szCs w:val="24"/>
+        </w:rPr>
+      </w:pPr>
+      <w:r>
+        <w:rPr>
+          <w:rFonts w:ascii="Times New Roman" w:eastAsia="Times New Roman" w:hAnsi="Times New Roman" w:cs="Times New Roman"/>
+          <w:sz w:val="24"/>
+          <w:szCs w:val="24"/>
+        </w:rPr>
+        <w:t xml:space="preserve">8) Usually week gap up or gap down are filled, wait for first 5 minutes to understand the market. Global market behavior to some extend influence the opening, but market will follow its own trend subsequently. Market </w:t>
+      </w:r>
+    </w:p>
+    <w:p>
+      <w:pPr>
+        <w:spacing w:before="100" w:beforeAutospacing="1" w:after="100" w:afterAutospacing="1" w:line="240" w:lineRule="auto"/>
+        <w:rPr>
+          <w:rFonts w:ascii="Times New Roman" w:eastAsia="Times New Roman" w:hAnsi="Times New Roman" w:cs="Times New Roman"/>
+          <w:sz w:val="24"/>
+          <w:szCs w:val="24"/>
+        </w:rPr>
+      </w:pPr>
+      <w:proofErr w:type="gramStart"/>
+      <w:r>
+        <w:rPr>
+          <w:rFonts w:ascii="Times New Roman" w:eastAsia="Times New Roman" w:hAnsi="Times New Roman" w:cs="Times New Roman"/>
+          <w:sz w:val="24"/>
+          <w:szCs w:val="24"/>
+        </w:rPr>
+        <w:lastRenderedPageBreak/>
+        <w:t>will</w:t>
+      </w:r>
+      <w:proofErr w:type="gramEnd"/>
+      <w:r>
+        <w:rPr>
+          <w:rFonts w:ascii="Times New Roman" w:eastAsia="Times New Roman" w:hAnsi="Times New Roman" w:cs="Times New Roman"/>
+          <w:sz w:val="24"/>
+          <w:szCs w:val="24"/>
+        </w:rPr>
+        <w:t xml:space="preserve"> move opposite of what most people expect (consider the fear factor). </w:t>
+      </w:r>
+    </w:p>
+    <w:p>
+      <w:pPr>
+        <w:spacing w:before="100" w:beforeAutospacing="1" w:after="100" w:afterAutospacing="1" w:line="240" w:lineRule="auto"/>
+        <w:rPr>
+          <w:rFonts w:ascii="Times New Roman" w:eastAsia="Times New Roman" w:hAnsi="Times New Roman" w:cs="Times New Roman"/>
+          <w:sz w:val="24"/>
+          <w:szCs w:val="24"/>
+        </w:rPr>
+      </w:pPr>
+      <w:r>
+        <w:rPr>
+          <w:rFonts w:ascii="Times New Roman" w:eastAsia="Times New Roman" w:hAnsi="Times New Roman" w:cs="Times New Roman"/>
+          <w:sz w:val="24"/>
+          <w:szCs w:val="24"/>
+        </w:rPr>
+        <w:t xml:space="preserve">9) Do not over trade, keep a solid stop loss and targets for each position. </w:t>
+      </w:r>
+    </w:p>
+    <w:p>
+      <w:pPr>
+        <w:spacing w:before="100" w:beforeAutospacing="1" w:after="100" w:afterAutospacing="1" w:line="240" w:lineRule="auto"/>
+        <w:rPr>
+          <w:rFonts w:ascii="Times New Roman" w:eastAsia="Times New Roman" w:hAnsi="Times New Roman" w:cs="Times New Roman"/>
+          <w:sz w:val="24"/>
+          <w:szCs w:val="24"/>
+        </w:rPr>
+      </w:pPr>
+      <w:r>
+        <w:rPr>
+          <w:rFonts w:ascii="Times New Roman" w:eastAsia="Times New Roman" w:hAnsi="Times New Roman" w:cs="Times New Roman"/>
+          <w:sz w:val="24"/>
+          <w:szCs w:val="24"/>
+        </w:rPr>
+        <w:t xml:space="preserve">10) Keep an eye on important resistance and support levels, 38% retracement, VWAP. if expected wave 3 is not moving as fast or retraces more than 38%, then possibility of further continuation of wave 3 or wave 5. </w:t>
+      </w:r>
+    </w:p>
+    <w:p>
+      <w:pPr>
+        <w:spacing w:before="100" w:beforeAutospacing="1" w:after="100" w:afterAutospacing="1" w:line="240" w:lineRule="auto"/>
+        <w:rPr>
+          <w:rFonts w:ascii="Times New Roman" w:eastAsia="Times New Roman" w:hAnsi="Times New Roman" w:cs="Times New Roman"/>
+          <w:sz w:val="24"/>
+          <w:szCs w:val="24"/>
+        </w:rPr>
+      </w:pPr>
+      <w:r>
+        <w:rPr>
+          <w:rFonts w:ascii="Times New Roman" w:eastAsia="Times New Roman" w:hAnsi="Times New Roman" w:cs="Times New Roman"/>
+          <w:sz w:val="24"/>
+          <w:szCs w:val="24"/>
+        </w:rPr>
+        <w:t xml:space="preserve">11) Don't expect trend to reverse immediately it will usually take time to consolidate and slowly reverse so take position near end of wav 2 </w:t>
+      </w:r>
+      <w:proofErr w:type="spellStart"/>
+      <w:r>
+        <w:rPr>
+          <w:rFonts w:ascii="Times New Roman" w:eastAsia="Times New Roman" w:hAnsi="Times New Roman" w:cs="Times New Roman"/>
+          <w:sz w:val="24"/>
+          <w:szCs w:val="24"/>
+        </w:rPr>
+        <w:t>i.e</w:t>
+      </w:r>
+      <w:proofErr w:type="spellEnd"/>
+      <w:r>
+        <w:rPr>
+          <w:rFonts w:ascii="Times New Roman" w:eastAsia="Times New Roman" w:hAnsi="Times New Roman" w:cs="Times New Roman"/>
+          <w:sz w:val="24"/>
+          <w:szCs w:val="24"/>
+        </w:rPr>
+        <w:t xml:space="preserve"> near start of wave 1, so that option premium might be reduced by that time. </w:t>
+      </w:r>
+    </w:p>
+    <w:p>
+      <w:pPr>
+        <w:spacing w:before="100" w:beforeAutospacing="1" w:after="100" w:afterAutospacing="1" w:line="240" w:lineRule="auto"/>
+        <w:rPr>
+          <w:rFonts w:ascii="Times New Roman" w:eastAsia="Times New Roman" w:hAnsi="Times New Roman" w:cs="Times New Roman"/>
+          <w:sz w:val="24"/>
+          <w:szCs w:val="24"/>
+        </w:rPr>
+      </w:pPr>
+      <w:r>
+        <w:rPr>
+          <w:rFonts w:ascii="Times New Roman" w:eastAsia="Times New Roman" w:hAnsi="Times New Roman" w:cs="Times New Roman"/>
+          <w:sz w:val="24"/>
+          <w:szCs w:val="24"/>
+        </w:rPr>
+        <w:t xml:space="preserve">12) First 30 minutes, VWAP reading is not much reliable </w:t>
+      </w:r>
+    </w:p>
+    <w:p>
+      <w:pPr>
+        <w:spacing w:before="100" w:beforeAutospacing="1" w:after="100" w:afterAutospacing="1" w:line="240" w:lineRule="auto"/>
+        <w:rPr>
+          <w:rFonts w:ascii="Times New Roman" w:eastAsia="Times New Roman" w:hAnsi="Times New Roman" w:cs="Times New Roman"/>
+          <w:sz w:val="24"/>
+          <w:szCs w:val="24"/>
+        </w:rPr>
+      </w:pPr>
+      <w:r>
+        <w:rPr>
+          <w:rFonts w:ascii="Times New Roman" w:eastAsia="Times New Roman" w:hAnsi="Times New Roman" w:cs="Times New Roman"/>
+          <w:sz w:val="24"/>
+          <w:szCs w:val="24"/>
+        </w:rPr>
+        <w:t xml:space="preserve">13) Exit option position on every important resistance or support and rebuy during end of wave 2 or 4 or pull backs, so that option profit can be booked at peak value and rebought at cheap levels during pull back </w:t>
+      </w:r>
+    </w:p>
+    <w:p>
+      <w:pPr>
+        <w:spacing w:before="100" w:beforeAutospacing="1" w:after="100" w:afterAutospacing="1" w:line="240" w:lineRule="auto"/>
+        <w:rPr>
+          <w:rFonts w:ascii="Times New Roman" w:eastAsia="Times New Roman" w:hAnsi="Times New Roman" w:cs="Times New Roman"/>
+          <w:sz w:val="24"/>
+          <w:szCs w:val="24"/>
+        </w:rPr>
+      </w:pPr>
+      <w:r>
+        <w:rPr>
+          <w:rFonts w:ascii="Times New Roman" w:eastAsia="Times New Roman" w:hAnsi="Times New Roman" w:cs="Times New Roman"/>
+          <w:sz w:val="24"/>
+          <w:szCs w:val="24"/>
+        </w:rPr>
+        <w:t xml:space="preserve">14) Play against the trend only after confirmation like 9EMA crossovers 20EMA (or) above VWAP (or) 38% retracement (or) At least near the end of wave 2 or start of wave 1, near important support or resistance, to avoid premium or trade loss. Most of the time market moves along with the trend than against the trend. </w:t>
+      </w:r>
+    </w:p>
+    <w:p>
+      <w:pPr>
+        <w:spacing w:before="100" w:beforeAutospacing="1" w:after="100" w:afterAutospacing="1" w:line="240" w:lineRule="auto"/>
+        <w:rPr>
+          <w:rFonts w:ascii="Times New Roman" w:eastAsia="Times New Roman" w:hAnsi="Times New Roman" w:cs="Times New Roman"/>
+          <w:sz w:val="24"/>
+          <w:szCs w:val="24"/>
+        </w:rPr>
+      </w:pPr>
+      <w:r>
+        <w:rPr>
+          <w:rFonts w:ascii="Times New Roman" w:eastAsia="Times New Roman" w:hAnsi="Times New Roman" w:cs="Times New Roman"/>
+          <w:sz w:val="24"/>
+          <w:szCs w:val="24"/>
+        </w:rPr>
+        <w:t xml:space="preserve">15) Never expect corrective wave to be like A, B, C structure. Entire corrective wave (a-b-c) can even complete as just single impulse (or) Some cases even wave B formed like clear impulse or as gap up or down (or) Many time wave B or C never visible or formed. Hence, Retracement levels are important than the wave structure esp. for corrective wave. </w:t>
+      </w:r>
+      <w:proofErr w:type="gramStart"/>
+      <w:r>
+        <w:rPr>
+          <w:rFonts w:ascii="Times New Roman" w:eastAsia="Times New Roman" w:hAnsi="Times New Roman" w:cs="Times New Roman"/>
+          <w:sz w:val="24"/>
+          <w:szCs w:val="24"/>
+        </w:rPr>
+        <w:t>remember</w:t>
+      </w:r>
+      <w:proofErr w:type="gramEnd"/>
+      <w:r>
+        <w:rPr>
+          <w:rFonts w:ascii="Times New Roman" w:eastAsia="Times New Roman" w:hAnsi="Times New Roman" w:cs="Times New Roman"/>
+          <w:sz w:val="24"/>
+          <w:szCs w:val="24"/>
+        </w:rPr>
+        <w:t xml:space="preserve"> Wave B will be irregular (i.e. breaking below start of Wave A) only when Wave A is 3 Wave type. If wave A is </w:t>
+      </w:r>
+    </w:p>
+    <w:p>
+      <w:pPr>
+        <w:spacing w:before="100" w:beforeAutospacing="1" w:after="100" w:afterAutospacing="1" w:line="240" w:lineRule="auto"/>
+        <w:rPr>
+          <w:rFonts w:ascii="Times New Roman" w:eastAsia="Times New Roman" w:hAnsi="Times New Roman" w:cs="Times New Roman"/>
+          <w:sz w:val="24"/>
+          <w:szCs w:val="24"/>
+        </w:rPr>
+      </w:pPr>
+      <w:proofErr w:type="gramStart"/>
+      <w:r>
+        <w:rPr>
+          <w:rFonts w:ascii="Times New Roman" w:eastAsia="Times New Roman" w:hAnsi="Times New Roman" w:cs="Times New Roman"/>
+          <w:sz w:val="24"/>
+          <w:szCs w:val="24"/>
+        </w:rPr>
+        <w:t>impulse</w:t>
+      </w:r>
+      <w:proofErr w:type="gramEnd"/>
+      <w:r>
+        <w:rPr>
+          <w:rFonts w:ascii="Times New Roman" w:eastAsia="Times New Roman" w:hAnsi="Times New Roman" w:cs="Times New Roman"/>
+          <w:sz w:val="24"/>
+          <w:szCs w:val="24"/>
+        </w:rPr>
+        <w:t xml:space="preserve">, do not expect wave B to break below start of Wave A. Do not trade for Wave C, without any of the above said confirmation as you might be already in the impulse wave 3 or 5 (while you might wrongly think that it is wave B). </w:t>
+      </w:r>
+    </w:p>
+    <w:p>
+      <w:pPr>
+        <w:spacing w:before="100" w:beforeAutospacing="1" w:after="100" w:afterAutospacing="1" w:line="240" w:lineRule="auto"/>
+        <w:rPr>
+          <w:rFonts w:ascii="Times New Roman" w:eastAsia="Times New Roman" w:hAnsi="Times New Roman" w:cs="Times New Roman"/>
+          <w:sz w:val="24"/>
+          <w:szCs w:val="24"/>
+        </w:rPr>
+      </w:pPr>
+      <w:r>
+        <w:rPr>
+          <w:rFonts w:ascii="Times New Roman" w:eastAsia="Times New Roman" w:hAnsi="Times New Roman" w:cs="Times New Roman"/>
+          <w:sz w:val="24"/>
+          <w:szCs w:val="24"/>
+        </w:rPr>
+        <w:t xml:space="preserve">Resistance or Support Identification: </w:t>
+      </w:r>
+    </w:p>
+    <w:p>
+      <w:pPr>
+        <w:spacing w:before="100" w:beforeAutospacing="1" w:after="100" w:afterAutospacing="1" w:line="240" w:lineRule="auto"/>
+        <w:rPr>
+          <w:rFonts w:ascii="Times New Roman" w:eastAsia="Times New Roman" w:hAnsi="Times New Roman" w:cs="Times New Roman"/>
+          <w:sz w:val="24"/>
+          <w:szCs w:val="24"/>
+        </w:rPr>
+      </w:pPr>
+      <w:r>
+        <w:rPr>
+          <w:rFonts w:ascii="Times New Roman" w:eastAsia="Times New Roman" w:hAnsi="Times New Roman" w:cs="Times New Roman"/>
+          <w:sz w:val="24"/>
+          <w:szCs w:val="24"/>
+        </w:rPr>
+        <w:t xml:space="preserve">1) Recent Past Swing High and Lows </w:t>
+      </w:r>
+    </w:p>
+    <w:p>
+      <w:pPr>
+        <w:spacing w:before="100" w:beforeAutospacing="1" w:after="100" w:afterAutospacing="1" w:line="240" w:lineRule="auto"/>
+        <w:rPr>
+          <w:rFonts w:ascii="Times New Roman" w:eastAsia="Times New Roman" w:hAnsi="Times New Roman" w:cs="Times New Roman"/>
+          <w:sz w:val="24"/>
+          <w:szCs w:val="24"/>
+        </w:rPr>
+      </w:pPr>
+      <w:r>
+        <w:rPr>
+          <w:rFonts w:ascii="Times New Roman" w:eastAsia="Times New Roman" w:hAnsi="Times New Roman" w:cs="Times New Roman"/>
+          <w:sz w:val="24"/>
+          <w:szCs w:val="24"/>
+        </w:rPr>
+        <w:t xml:space="preserve">2) Elliot or Fibonacci retracement or projections - 23.6%, 38.2%, 61.8%, 78.6%, 100%, 123.6%, 161.8% </w:t>
+      </w:r>
+    </w:p>
+    <w:p>
+      <w:pPr>
+        <w:spacing w:before="100" w:beforeAutospacing="1" w:after="100" w:afterAutospacing="1" w:line="240" w:lineRule="auto"/>
+        <w:rPr>
+          <w:rFonts w:ascii="Times New Roman" w:eastAsia="Times New Roman" w:hAnsi="Times New Roman" w:cs="Times New Roman"/>
+          <w:sz w:val="24"/>
+          <w:szCs w:val="24"/>
+        </w:rPr>
+      </w:pPr>
+      <w:r>
+        <w:rPr>
+          <w:rFonts w:ascii="Times New Roman" w:eastAsia="Times New Roman" w:hAnsi="Times New Roman" w:cs="Times New Roman"/>
+          <w:sz w:val="24"/>
+          <w:szCs w:val="24"/>
+        </w:rPr>
+        <w:t xml:space="preserve">3) 20EMA, 50SMA, 200SMA on 1 Hour or Daily Chart </w:t>
+      </w:r>
+    </w:p>
+    <w:p>
+      <w:pPr>
+        <w:spacing w:before="100" w:beforeAutospacing="1" w:after="100" w:afterAutospacing="1" w:line="240" w:lineRule="auto"/>
+        <w:rPr>
+          <w:rFonts w:ascii="Times New Roman" w:eastAsia="Times New Roman" w:hAnsi="Times New Roman" w:cs="Times New Roman"/>
+          <w:sz w:val="24"/>
+          <w:szCs w:val="24"/>
+        </w:rPr>
+      </w:pPr>
+      <w:r>
+        <w:rPr>
+          <w:rFonts w:ascii="Times New Roman" w:eastAsia="Times New Roman" w:hAnsi="Times New Roman" w:cs="Times New Roman"/>
+          <w:sz w:val="24"/>
+          <w:szCs w:val="24"/>
+        </w:rPr>
+        <w:t xml:space="preserve">4) Every 100 Points &amp; Last 2 Days Daily High, Low, Close </w:t>
+      </w:r>
+    </w:p>
+    <w:p>
+      <w:pPr>
+        <w:spacing w:before="100" w:beforeAutospacing="1" w:after="100" w:afterAutospacing="1" w:line="240" w:lineRule="auto"/>
+        <w:rPr>
+          <w:rFonts w:ascii="Times New Roman" w:eastAsia="Times New Roman" w:hAnsi="Times New Roman" w:cs="Times New Roman"/>
+          <w:sz w:val="24"/>
+          <w:szCs w:val="24"/>
+        </w:rPr>
+      </w:pPr>
+      <w:r>
+        <w:rPr>
+          <w:rFonts w:ascii="Times New Roman" w:eastAsia="Times New Roman" w:hAnsi="Times New Roman" w:cs="Times New Roman"/>
+          <w:sz w:val="24"/>
+          <w:szCs w:val="24"/>
+        </w:rPr>
+        <w:t xml:space="preserve">5) Retracement near VWAP </w:t>
+      </w:r>
+    </w:p>
+    <w:p>
+      <w:pPr>
+        <w:spacing w:before="100" w:beforeAutospacing="1" w:after="100" w:afterAutospacing="1" w:line="240" w:lineRule="auto"/>
+        <w:rPr>
+          <w:rFonts w:ascii="Times New Roman" w:eastAsia="Times New Roman" w:hAnsi="Times New Roman" w:cs="Times New Roman"/>
+          <w:sz w:val="24"/>
+          <w:szCs w:val="24"/>
+        </w:rPr>
+      </w:pPr>
+      <w:r>
+        <w:rPr>
+          <w:rFonts w:ascii="Times New Roman" w:eastAsia="Times New Roman" w:hAnsi="Times New Roman" w:cs="Times New Roman"/>
+          <w:sz w:val="24"/>
+          <w:szCs w:val="24"/>
+        </w:rPr>
+        <w:t xml:space="preserve">Trend Reversal Steps:  </w:t>
+      </w:r>
+    </w:p>
+    <w:p>
+      <w:pPr>
+        <w:spacing w:before="100" w:beforeAutospacing="1" w:after="100" w:afterAutospacing="1" w:line="240" w:lineRule="auto"/>
+        <w:rPr>
+          <w:rFonts w:ascii="Times New Roman" w:eastAsia="Times New Roman" w:hAnsi="Times New Roman" w:cs="Times New Roman"/>
+          <w:sz w:val="24"/>
+          <w:szCs w:val="24"/>
+        </w:rPr>
+      </w:pPr>
+      <w:r>
+        <w:rPr>
+          <w:rFonts w:ascii="Times New Roman" w:eastAsia="Times New Roman" w:hAnsi="Times New Roman" w:cs="Times New Roman"/>
+          <w:sz w:val="24"/>
+          <w:szCs w:val="24"/>
+        </w:rPr>
+        <w:t xml:space="preserve">1) New 5mts Low during up trend or new 5mts High during down trend </w:t>
+      </w:r>
+    </w:p>
+    <w:p>
+      <w:pPr>
+        <w:spacing w:before="100" w:beforeAutospacing="1" w:after="100" w:afterAutospacing="1" w:line="240" w:lineRule="auto"/>
+        <w:rPr>
+          <w:rFonts w:ascii="Times New Roman" w:eastAsia="Times New Roman" w:hAnsi="Times New Roman" w:cs="Times New Roman"/>
+          <w:sz w:val="24"/>
+          <w:szCs w:val="24"/>
+        </w:rPr>
+      </w:pPr>
+      <w:r>
+        <w:rPr>
+          <w:rFonts w:ascii="Times New Roman" w:eastAsia="Times New Roman" w:hAnsi="Times New Roman" w:cs="Times New Roman"/>
+          <w:sz w:val="24"/>
+          <w:szCs w:val="24"/>
+        </w:rPr>
+        <w:t xml:space="preserve">2) 9MA cuts / crossover 20MA in 1 </w:t>
+      </w:r>
+      <w:proofErr w:type="spellStart"/>
+      <w:r>
+        <w:rPr>
+          <w:rFonts w:ascii="Times New Roman" w:eastAsia="Times New Roman" w:hAnsi="Times New Roman" w:cs="Times New Roman"/>
+          <w:sz w:val="24"/>
+          <w:szCs w:val="24"/>
+        </w:rPr>
+        <w:t>mts</w:t>
+      </w:r>
+      <w:proofErr w:type="spellEnd"/>
+      <w:r>
+        <w:rPr>
+          <w:rFonts w:ascii="Times New Roman" w:eastAsia="Times New Roman" w:hAnsi="Times New Roman" w:cs="Times New Roman"/>
+          <w:sz w:val="24"/>
+          <w:szCs w:val="24"/>
+        </w:rPr>
+        <w:t xml:space="preserve"> Chart </w:t>
+      </w:r>
+    </w:p>
+    <w:p>
+      <w:pPr>
+        <w:spacing w:before="100" w:beforeAutospacing="1" w:after="100" w:afterAutospacing="1" w:line="240" w:lineRule="auto"/>
+        <w:rPr>
+          <w:rFonts w:ascii="Times New Roman" w:eastAsia="Times New Roman" w:hAnsi="Times New Roman" w:cs="Times New Roman"/>
+          <w:sz w:val="24"/>
+          <w:szCs w:val="24"/>
+        </w:rPr>
+      </w:pPr>
+      <w:r>
+        <w:rPr>
+          <w:rFonts w:ascii="Times New Roman" w:eastAsia="Times New Roman" w:hAnsi="Times New Roman" w:cs="Times New Roman"/>
+          <w:sz w:val="24"/>
+          <w:szCs w:val="24"/>
+        </w:rPr>
+        <w:t xml:space="preserve">3) Price break of 9MA then 20MA in 5 </w:t>
+      </w:r>
+      <w:proofErr w:type="spellStart"/>
+      <w:r>
+        <w:rPr>
+          <w:rFonts w:ascii="Times New Roman" w:eastAsia="Times New Roman" w:hAnsi="Times New Roman" w:cs="Times New Roman"/>
+          <w:sz w:val="24"/>
+          <w:szCs w:val="24"/>
+        </w:rPr>
+        <w:t>mts</w:t>
+      </w:r>
+      <w:proofErr w:type="spellEnd"/>
+      <w:r>
+        <w:rPr>
+          <w:rFonts w:ascii="Times New Roman" w:eastAsia="Times New Roman" w:hAnsi="Times New Roman" w:cs="Times New Roman"/>
+          <w:sz w:val="24"/>
+          <w:szCs w:val="24"/>
+        </w:rPr>
+        <w:t xml:space="preserve"> Chart </w:t>
+      </w:r>
+    </w:p>
+    <w:p>
+      <w:pPr>
+        <w:spacing w:before="100" w:beforeAutospacing="1" w:after="100" w:afterAutospacing="1" w:line="240" w:lineRule="auto"/>
+        <w:rPr>
+          <w:rFonts w:ascii="Times New Roman" w:eastAsia="Times New Roman" w:hAnsi="Times New Roman" w:cs="Times New Roman"/>
+          <w:sz w:val="24"/>
+          <w:szCs w:val="24"/>
+        </w:rPr>
+      </w:pPr>
+      <w:r>
+        <w:rPr>
+          <w:rFonts w:ascii="Times New Roman" w:eastAsia="Times New Roman" w:hAnsi="Times New Roman" w:cs="Times New Roman"/>
+          <w:sz w:val="24"/>
+          <w:szCs w:val="24"/>
+        </w:rPr>
+        <w:t xml:space="preserve">4) 9MA cuts / crossover 20MA in 5mts Chart [strong indicator] </w:t>
+      </w:r>
+    </w:p>
+    <w:p>
+      <w:pPr>
+        <w:spacing w:before="100" w:beforeAutospacing="1" w:after="100" w:afterAutospacing="1" w:line="240" w:lineRule="auto"/>
+        <w:rPr>
+          <w:rFonts w:ascii="Times New Roman" w:eastAsia="Times New Roman" w:hAnsi="Times New Roman" w:cs="Times New Roman"/>
+          <w:sz w:val="24"/>
+          <w:szCs w:val="24"/>
+        </w:rPr>
+      </w:pPr>
+      <w:r>
+        <w:rPr>
+          <w:rFonts w:ascii="Times New Roman" w:eastAsia="Times New Roman" w:hAnsi="Times New Roman" w:cs="Times New Roman"/>
+          <w:sz w:val="24"/>
+          <w:szCs w:val="24"/>
+        </w:rPr>
+        <w:lastRenderedPageBreak/>
+        <w:t xml:space="preserve">5) Price break 38% retracement from the recent swing high to low or low to high </w:t>
+      </w:r>
+    </w:p>
+    <w:p>
+      <w:pPr>
+        <w:spacing w:before="100" w:beforeAutospacing="1" w:after="100" w:afterAutospacing="1" w:line="240" w:lineRule="auto"/>
+        <w:rPr>
+          <w:rFonts w:ascii="Times New Roman" w:eastAsia="Times New Roman" w:hAnsi="Times New Roman" w:cs="Times New Roman"/>
+          <w:sz w:val="24"/>
+          <w:szCs w:val="24"/>
+        </w:rPr>
+      </w:pPr>
+      <w:r>
+        <w:rPr>
+          <w:rFonts w:ascii="Times New Roman" w:eastAsia="Times New Roman" w:hAnsi="Times New Roman" w:cs="Times New Roman"/>
+          <w:sz w:val="24"/>
+          <w:szCs w:val="24"/>
+        </w:rPr>
+        <w:t xml:space="preserve">6) Price break of VWAP [very strong indicator] </w:t>
+      </w:r>
+    </w:p>
+    <w:p>
+      <w:pPr>
+        <w:spacing w:before="100" w:beforeAutospacing="1" w:after="100" w:afterAutospacing="1" w:line="240" w:lineRule="auto"/>
+        <w:rPr>
+          <w:rFonts w:ascii="Times New Roman" w:eastAsia="Times New Roman" w:hAnsi="Times New Roman" w:cs="Times New Roman"/>
+          <w:sz w:val="24"/>
+          <w:szCs w:val="24"/>
+        </w:rPr>
+      </w:pPr>
+      <w:r>
+        <w:rPr>
+          <w:rFonts w:ascii="Times New Roman" w:eastAsia="Times New Roman" w:hAnsi="Times New Roman" w:cs="Times New Roman"/>
+          <w:sz w:val="24"/>
+          <w:szCs w:val="24"/>
+        </w:rPr>
+        <w:t xml:space="preserve">7) RSI below 20 or above 80 in 1 hour chart [weak indicator, but works at times] </w:t>
+      </w:r>
+    </w:p>
+    <w:p>
+      <w:pPr>
+        <w:spacing w:before="100" w:beforeAutospacing="1" w:after="100" w:afterAutospacing="1" w:line="240" w:lineRule="auto"/>
+        <w:rPr>
+          <w:rFonts w:ascii="Times New Roman" w:eastAsia="Times New Roman" w:hAnsi="Times New Roman" w:cs="Times New Roman"/>
+          <w:sz w:val="24"/>
+          <w:szCs w:val="24"/>
+        </w:rPr>
+      </w:pPr>
+      <w:r>
+        <w:rPr>
+          <w:rFonts w:ascii="Times New Roman" w:eastAsia="Times New Roman" w:hAnsi="Times New Roman" w:cs="Times New Roman"/>
+          <w:sz w:val="24"/>
+          <w:szCs w:val="24"/>
+        </w:rPr>
+        <w:t xml:space="preserve">Bullish or Bearish Indicator Levels: </w:t>
+      </w:r>
+    </w:p>
+    <w:p>
+      <w:pPr>
+        <w:spacing w:before="100" w:beforeAutospacing="1" w:after="100" w:afterAutospacing="1" w:line="240" w:lineRule="auto"/>
+        <w:rPr>
+          <w:rFonts w:ascii="Times New Roman" w:eastAsia="Times New Roman" w:hAnsi="Times New Roman" w:cs="Times New Roman"/>
+          <w:sz w:val="24"/>
+          <w:szCs w:val="24"/>
+        </w:rPr>
+      </w:pPr>
+      <w:r>
+        <w:rPr>
+          <w:rFonts w:ascii="Times New Roman" w:eastAsia="Times New Roman" w:hAnsi="Times New Roman" w:cs="Times New Roman"/>
+          <w:sz w:val="24"/>
+          <w:szCs w:val="24"/>
+        </w:rPr>
+        <w:t xml:space="preserve">1) Price trades above or below 9 EMA </w:t>
+      </w:r>
+    </w:p>
+    <w:p>
+      <w:pPr>
+        <w:spacing w:before="100" w:beforeAutospacing="1" w:after="100" w:afterAutospacing="1" w:line="240" w:lineRule="auto"/>
+        <w:rPr>
+          <w:rFonts w:ascii="Times New Roman" w:eastAsia="Times New Roman" w:hAnsi="Times New Roman" w:cs="Times New Roman"/>
+          <w:sz w:val="24"/>
+          <w:szCs w:val="24"/>
+        </w:rPr>
+      </w:pPr>
+      <w:r>
+        <w:rPr>
+          <w:rFonts w:ascii="Times New Roman" w:eastAsia="Times New Roman" w:hAnsi="Times New Roman" w:cs="Times New Roman"/>
+          <w:sz w:val="24"/>
+          <w:szCs w:val="24"/>
+        </w:rPr>
+        <w:t xml:space="preserve">2) Price trades above or below 20 EMA </w:t>
+      </w:r>
+    </w:p>
+    <w:p>
+      <w:pPr>
+        <w:spacing w:before="100" w:beforeAutospacing="1" w:after="100" w:afterAutospacing="1" w:line="240" w:lineRule="auto"/>
+        <w:rPr>
+          <w:rFonts w:ascii="Times New Roman" w:eastAsia="Times New Roman" w:hAnsi="Times New Roman" w:cs="Times New Roman"/>
+          <w:sz w:val="24"/>
+          <w:szCs w:val="24"/>
+        </w:rPr>
+      </w:pPr>
+      <w:r>
+        <w:rPr>
+          <w:rFonts w:ascii="Times New Roman" w:eastAsia="Times New Roman" w:hAnsi="Times New Roman" w:cs="Times New Roman"/>
+          <w:sz w:val="24"/>
+          <w:szCs w:val="24"/>
+        </w:rPr>
+        <w:t xml:space="preserve">3) 9 EMA &amp; 20 EMA converging &amp; cross over from Bearish to Bullish [or Bullish to Bearish] </w:t>
+      </w:r>
+    </w:p>
+    <w:p>
+      <w:pPr>
+        <w:spacing w:before="100" w:beforeAutospacing="1" w:after="100" w:afterAutospacing="1" w:line="240" w:lineRule="auto"/>
+        <w:rPr>
+          <w:rFonts w:ascii="Times New Roman" w:eastAsia="Times New Roman" w:hAnsi="Times New Roman" w:cs="Times New Roman"/>
+          <w:sz w:val="24"/>
+          <w:szCs w:val="24"/>
+        </w:rPr>
+      </w:pPr>
+      <w:r>
+        <w:rPr>
+          <w:rFonts w:ascii="Times New Roman" w:eastAsia="Times New Roman" w:hAnsi="Times New Roman" w:cs="Times New Roman"/>
+          <w:sz w:val="24"/>
+          <w:szCs w:val="24"/>
+        </w:rPr>
+        <w:t xml:space="preserve">4) Price Trades Above or below 50 SMA or 200 SMA is very Bullish or Bearish, Otherwise it might act as Resistance or Support during retracement </w:t>
+      </w:r>
+    </w:p>
+    <w:p>
+      <w:pPr>
+        <w:spacing w:before="100" w:beforeAutospacing="1" w:after="100" w:afterAutospacing="1" w:line="240" w:lineRule="auto"/>
+        <w:rPr>
+          <w:rFonts w:ascii="Times New Roman" w:eastAsia="Times New Roman" w:hAnsi="Times New Roman" w:cs="Times New Roman"/>
+          <w:sz w:val="24"/>
+          <w:szCs w:val="24"/>
+        </w:rPr>
+      </w:pPr>
+      <w:r>
+        <w:rPr>
+          <w:rFonts w:ascii="Times New Roman" w:eastAsia="Times New Roman" w:hAnsi="Times New Roman" w:cs="Times New Roman"/>
+          <w:sz w:val="24"/>
+          <w:szCs w:val="24"/>
+        </w:rPr>
+        <w:t>5) Price, 9EMA, 20EMA Trades Above or Below VWAP shows overall Bullishness or Bearishness</w:t>
       </w:r>
     </w:p>
     <w:p/>
@@ -408,9 +2144,9 @@
       <w:lvlJc w:val="left"/>
       <w:pPr>
         <w:tabs>
-          <w:tab w:val="num" w:pos="720"/>
+          <w:tab w:val="num" w:pos="360"/>
         </w:tabs>
-        <w:ind w:left="720" w:hanging="360"/>
+        <w:ind w:left="360" w:hanging="360"/>
       </w:pPr>
       <w:rPr>
         <w:rFonts w:ascii="Symbol" w:hAnsi="Symbol" w:hint="default"/>
@@ -424,9 +2160,9 @@
       <w:lvlJc w:val="left"/>
       <w:pPr>
         <w:tabs>
-          <w:tab w:val="num" w:pos="1440"/>
+          <w:tab w:val="num" w:pos="1080"/>
         </w:tabs>
-        <w:ind w:left="1440" w:hanging="360"/>
+        <w:ind w:left="1080" w:hanging="360"/>
       </w:pPr>
       <w:rPr>
         <w:rFonts w:ascii="Courier New" w:hAnsi="Courier New" w:hint="default"/>
@@ -440,9 +2176,9 @@
       <w:lvlJc w:val="left"/>
       <w:pPr>
         <w:tabs>
-          <w:tab w:val="num" w:pos="2160"/>
+          <w:tab w:val="num" w:pos="1800"/>
         </w:tabs>
-        <w:ind w:left="2160" w:hanging="360"/>
+        <w:ind w:left="1800" w:hanging="360"/>
       </w:pPr>
       <w:rPr>
         <w:rFonts w:ascii="Wingdings" w:hAnsi="Wingdings" w:hint="default"/>
@@ -456,9 +2192,9 @@
       <w:lvlJc w:val="left"/>
       <w:pPr>
         <w:tabs>
-          <w:tab w:val="num" w:pos="2880"/>
+          <w:tab w:val="num" w:pos="2520"/>
         </w:tabs>
-        <w:ind w:left="2880" w:hanging="360"/>
+        <w:ind w:left="2520" w:hanging="360"/>
       </w:pPr>
       <w:rPr>
         <w:rFonts w:ascii="Wingdings" w:hAnsi="Wingdings" w:hint="default"/>
@@ -472,9 +2208,9 @@
       <w:lvlJc w:val="left"/>
       <w:pPr>
         <w:tabs>
-          <w:tab w:val="num" w:pos="3600"/>
+          <w:tab w:val="num" w:pos="3240"/>
         </w:tabs>
-        <w:ind w:left="3600" w:hanging="360"/>
+        <w:ind w:left="3240" w:hanging="360"/>
       </w:pPr>
       <w:rPr>
         <w:rFonts w:ascii="Wingdings" w:hAnsi="Wingdings" w:hint="default"/>
@@ -488,9 +2224,9 @@
       <w:lvlJc w:val="left"/>
       <w:pPr>
         <w:tabs>
-          <w:tab w:val="num" w:pos="4320"/>
+          <w:tab w:val="num" w:pos="3960"/>
         </w:tabs>
-        <w:ind w:left="4320" w:hanging="360"/>
+        <w:ind w:left="3960" w:hanging="360"/>
       </w:pPr>
       <w:rPr>
         <w:rFonts w:ascii="Wingdings" w:hAnsi="Wingdings" w:hint="default"/>
@@ -504,9 +2240,9 @@
       <w:lvlJc w:val="left"/>
       <w:pPr>
         <w:tabs>
-          <w:tab w:val="num" w:pos="5040"/>
+          <w:tab w:val="num" w:pos="4680"/>
         </w:tabs>
-        <w:ind w:left="5040" w:hanging="360"/>
+        <w:ind w:left="4680" w:hanging="360"/>
       </w:pPr>
       <w:rPr>
         <w:rFonts w:ascii="Wingdings" w:hAnsi="Wingdings" w:hint="default"/>
@@ -520,9 +2256,9 @@
       <w:lvlJc w:val="left"/>
       <w:pPr>
         <w:tabs>
-          <w:tab w:val="num" w:pos="5760"/>
+          <w:tab w:val="num" w:pos="5400"/>
         </w:tabs>
-        <w:ind w:left="5760" w:hanging="360"/>
+        <w:ind w:left="5400" w:hanging="360"/>
       </w:pPr>
       <w:rPr>
         <w:rFonts w:ascii="Wingdings" w:hAnsi="Wingdings" w:hint="default"/>
@@ -536,9 +2272,9 @@
       <w:lvlJc w:val="left"/>
       <w:pPr>
         <w:tabs>
-          <w:tab w:val="num" w:pos="6480"/>
+          <w:tab w:val="num" w:pos="6120"/>
         </w:tabs>
-        <w:ind w:left="6480" w:hanging="360"/>
+        <w:ind w:left="6120" w:hanging="360"/>
       </w:pPr>
       <w:rPr>
         <w:rFonts w:ascii="Wingdings" w:hAnsi="Wingdings" w:hint="default"/>
@@ -557,9 +2293,9 @@
       <w:lvlJc w:val="left"/>
       <w:pPr>
         <w:tabs>
-          <w:tab w:val="num" w:pos="720"/>
+          <w:tab w:val="num" w:pos="360"/>
         </w:tabs>
-        <w:ind w:left="720" w:hanging="360"/>
+        <w:ind w:left="360" w:hanging="360"/>
       </w:pPr>
       <w:rPr>
         <w:rFonts w:ascii="Symbol" w:hAnsi="Symbol" w:hint="default"/>
@@ -573,9 +2309,9 @@
       <w:lvlJc w:val="left"/>
       <w:pPr>
         <w:tabs>
-          <w:tab w:val="num" w:pos="1440"/>
+          <w:tab w:val="num" w:pos="1080"/>
         </w:tabs>
-        <w:ind w:left="1440" w:hanging="360"/>
+        <w:ind w:left="1080" w:hanging="360"/>
       </w:pPr>
       <w:rPr>
         <w:rFonts w:ascii="Courier New" w:hAnsi="Courier New" w:hint="default"/>
@@ -589,9 +2325,9 @@
       <w:lvlJc w:val="left"/>
       <w:pPr>
         <w:tabs>
-          <w:tab w:val="num" w:pos="2160"/>
+          <w:tab w:val="num" w:pos="1800"/>
         </w:tabs>
-        <w:ind w:left="2160" w:hanging="360"/>
+        <w:ind w:left="1800" w:hanging="360"/>
       </w:pPr>
       <w:rPr>
         <w:rFonts w:ascii="Wingdings" w:hAnsi="Wingdings" w:hint="default"/>
@@ -605,9 +2341,9 @@
       <w:lvlJc w:val="left"/>
       <w:pPr>
         <w:tabs>
-          <w:tab w:val="num" w:pos="2880"/>
+          <w:tab w:val="num" w:pos="2520"/>
         </w:tabs>
-        <w:ind w:left="2880" w:hanging="360"/>
+        <w:ind w:left="2520" w:hanging="360"/>
       </w:pPr>
       <w:rPr>
         <w:rFonts w:ascii="Wingdings" w:hAnsi="Wingdings" w:hint="default"/>
@@ -621,9 +2357,9 @@
       <w:lvlJc w:val="left"/>
       <w:pPr>
         <w:tabs>
-          <w:tab w:val="num" w:pos="3600"/>
+          <w:tab w:val="num" w:pos="3240"/>
         </w:tabs>
-        <w:ind w:left="3600" w:hanging="360"/>
+        <w:ind w:left="3240" w:hanging="360"/>
       </w:pPr>
       <w:rPr>
         <w:rFonts w:ascii="Wingdings" w:hAnsi="Wingdings" w:hint="default"/>
@@ -637,9 +2373,9 @@
       <w:lvlJc w:val="left"/>
       <w:pPr>
         <w:tabs>
-          <w:tab w:val="num" w:pos="4320"/>
+          <w:tab w:val="num" w:pos="3960"/>
         </w:tabs>
-        <w:ind w:left="4320" w:hanging="360"/>
+        <w:ind w:left="3960" w:hanging="360"/>
       </w:pPr>
       <w:rPr>
         <w:rFonts w:ascii="Wingdings" w:hAnsi="Wingdings" w:hint="default"/>
@@ -653,9 +2389,9 @@
       <w:lvlJc w:val="left"/>
       <w:pPr>
         <w:tabs>
-          <w:tab w:val="num" w:pos="5040"/>
+          <w:tab w:val="num" w:pos="4680"/>
         </w:tabs>
-        <w:ind w:left="5040" w:hanging="360"/>
+        <w:ind w:left="4680" w:hanging="360"/>
       </w:pPr>
       <w:rPr>
         <w:rFonts w:ascii="Wingdings" w:hAnsi="Wingdings" w:hint="default"/>
@@ -669,9 +2405,9 @@
       <w:lvlJc w:val="left"/>
       <w:pPr>
         <w:tabs>
-          <w:tab w:val="num" w:pos="5760"/>
+          <w:tab w:val="num" w:pos="5400"/>
         </w:tabs>
-        <w:ind w:left="5760" w:hanging="360"/>
+        <w:ind w:left="5400" w:hanging="360"/>
       </w:pPr>
       <w:rPr>
         <w:rFonts w:ascii="Wingdings" w:hAnsi="Wingdings" w:hint="default"/>
@@ -685,9 +2421,9 @@
       <w:lvlJc w:val="left"/>
       <w:pPr>
         <w:tabs>
-          <w:tab w:val="num" w:pos="6480"/>
+          <w:tab w:val="num" w:pos="6120"/>
         </w:tabs>
-        <w:ind w:left="6480" w:hanging="360"/>
+        <w:ind w:left="6120" w:hanging="360"/>
       </w:pPr>
       <w:rPr>
         <w:rFonts w:ascii="Wingdings" w:hAnsi="Wingdings" w:hint="default"/>
@@ -706,9 +2442,9 @@
       <w:lvlJc w:val="left"/>
       <w:pPr>
         <w:tabs>
-          <w:tab w:val="num" w:pos="720"/>
+          <w:tab w:val="num" w:pos="360"/>
         </w:tabs>
-        <w:ind w:left="720" w:hanging="360"/>
+        <w:ind w:left="360" w:hanging="360"/>
       </w:pPr>
       <w:rPr>
         <w:rFonts w:ascii="Symbol" w:hAnsi="Symbol" w:hint="default"/>
@@ -722,9 +2458,9 @@
       <w:lvlJc w:val="left"/>
       <w:pPr>
         <w:tabs>
-          <w:tab w:val="num" w:pos="1440"/>
+          <w:tab w:val="num" w:pos="1080"/>
         </w:tabs>
-        <w:ind w:left="1440" w:hanging="360"/>
+        <w:ind w:left="1080" w:hanging="360"/>
       </w:pPr>
       <w:rPr>
         <w:rFonts w:ascii="Courier New" w:hAnsi="Courier New" w:hint="default"/>
@@ -738,9 +2474,9 @@
       <w:lvlJc w:val="left"/>
       <w:pPr>
         <w:tabs>
-          <w:tab w:val="num" w:pos="2160"/>
+          <w:tab w:val="num" w:pos="1800"/>
         </w:tabs>
-        <w:ind w:left="2160" w:hanging="360"/>
+        <w:ind w:left="1800" w:hanging="360"/>
       </w:pPr>
       <w:rPr>
         <w:rFonts w:ascii="Wingdings" w:hAnsi="Wingdings" w:hint="default"/>
@@ -754,9 +2490,9 @@
       <w:lvlJc w:val="left"/>
       <w:pPr>
         <w:tabs>
-          <w:tab w:val="num" w:pos="2880"/>
+          <w:tab w:val="num" w:pos="2520"/>
         </w:tabs>
-        <w:ind w:left="2880" w:hanging="360"/>
+        <w:ind w:left="2520" w:hanging="360"/>
       </w:pPr>
       <w:rPr>
         <w:rFonts w:ascii="Wingdings" w:hAnsi="Wingdings" w:hint="default"/>
@@ -770,9 +2506,9 @@
       <w:lvlJc w:val="left"/>
       <w:pPr>
         <w:tabs>
-          <w:tab w:val="num" w:pos="3600"/>
+          <w:tab w:val="num" w:pos="3240"/>
         </w:tabs>
-        <w:ind w:left="3600" w:hanging="360"/>
+        <w:ind w:left="3240" w:hanging="360"/>
       </w:pPr>
       <w:rPr>
         <w:rFonts w:ascii="Wingdings" w:hAnsi="Wingdings" w:hint="default"/>
@@ -786,9 +2522,9 @@
       <w:lvlJc w:val="left"/>
       <w:pPr>
         <w:tabs>
-          <w:tab w:val="num" w:pos="4320"/>
+          <w:tab w:val="num" w:pos="3960"/>
         </w:tabs>
-        <w:ind w:left="4320" w:hanging="360"/>
+        <w:ind w:left="3960" w:hanging="360"/>
       </w:pPr>
       <w:rPr>
         <w:rFonts w:ascii="Wingdings" w:hAnsi="Wingdings" w:hint="default"/>
@@ -802,9 +2538,9 @@
       <w:lvlJc w:val="left"/>
       <w:pPr>
         <w:tabs>
-          <w:tab w:val="num" w:pos="5040"/>
+          <w:tab w:val="num" w:pos="4680"/>
         </w:tabs>
-        <w:ind w:left="5040" w:hanging="360"/>
+        <w:ind w:left="4680" w:hanging="360"/>
       </w:pPr>
       <w:rPr>
         <w:rFonts w:ascii="Wingdings" w:hAnsi="Wingdings" w:hint="default"/>
@@ -818,9 +2554,9 @@
       <w:lvlJc w:val="left"/>
       <w:pPr>
         <w:tabs>
-          <w:tab w:val="num" w:pos="5760"/>
+          <w:tab w:val="num" w:pos="5400"/>
         </w:tabs>
-        <w:ind w:left="5760" w:hanging="360"/>
+        <w:ind w:left="5400" w:hanging="360"/>
       </w:pPr>
       <w:rPr>
         <w:rFonts w:ascii="Wingdings" w:hAnsi="Wingdings" w:hint="default"/>
@@ -834,9 +2570,9 @@
       <w:lvlJc w:val="left"/>
       <w:pPr>
         <w:tabs>
-          <w:tab w:val="num" w:pos="6480"/>
+          <w:tab w:val="num" w:pos="6120"/>
         </w:tabs>
-        <w:ind w:left="6480" w:hanging="360"/>
+        <w:ind w:left="6120" w:hanging="360"/>
       </w:pPr>
       <w:rPr>
         <w:rFonts w:ascii="Wingdings" w:hAnsi="Wingdings" w:hint="default"/>
